--- a/backend/public/templates/32-demolicion-de-construccion-actualizada-21-09-2023.docx
+++ b/backend/public/templates/32-demolicion-de-construccion-actualizada-21-09-2023.docx
@@ -12,7 +12,6 @@
           <w:bCs/>
         </w:rPr>
       </w:pPr>
-      <w:bookmarkStart w:id="0" w:name="_GoBack"/>
       <w:r>
         <w:rPr>
           <w:rFonts w:ascii="Arial" w:eastAsia="Arial" w:hAnsi="Arial" w:cs="Arial"/>
@@ -93,6 +92,7 @@
         <w:rPr>
           <w:rFonts w:ascii="Arial" w:eastAsia="Arial" w:hAnsi="Arial" w:cs="Arial"/>
           <w:b/>
+          <w:color w:val="000000"/>
         </w:rPr>
       </w:pPr>
     </w:p>
@@ -102,6 +102,7 @@
         <w:jc w:val="center"/>
         <w:rPr>
           <w:rFonts w:ascii="Arial" w:eastAsia="Arial" w:hAnsi="Arial" w:cs="Arial"/>
+          <w:color w:val="000000"/>
         </w:rPr>
       </w:pPr>
     </w:p>
@@ -112,6 +113,7 @@
         <w:rPr>
           <w:rFonts w:ascii="Arial" w:eastAsia="Arial" w:hAnsi="Arial" w:cs="Arial"/>
           <w:i/>
+          <w:color w:val="000000"/>
         </w:rPr>
       </w:pPr>
       <w:r>
@@ -136,6 +138,7 @@
         <w:rPr>
           <w:rFonts w:ascii="Arial" w:eastAsia="Arial" w:hAnsi="Arial" w:cs="Arial"/>
           <w:i/>
+          <w:color w:val="000000"/>
         </w:rPr>
       </w:pPr>
     </w:p>
@@ -152,11 +155,13 @@
         <w:jc w:val="center"/>
         <w:rPr>
           <w:rFonts w:ascii="Arial" w:eastAsia="Arial" w:hAnsi="Arial" w:cs="Arial"/>
+          <w:color w:val="000000"/>
         </w:rPr>
       </w:pPr>
       <w:r>
         <w:rPr>
           <w:rFonts w:ascii="Arial" w:eastAsia="Arial" w:hAnsi="Arial" w:cs="Arial"/>
+          <w:color w:val="000000"/>
         </w:rPr>
         <w:t> </w:t>
       </w:r>
@@ -170,10 +175,11 @@
           <w:szCs w:val="22"/>
         </w:rPr>
       </w:pPr>
-      <w:bookmarkStart w:id="1" w:name="_Hlk141864238"/>
-      <w:r>
-        <w:rPr>
-          <w:rFonts w:ascii="Arial" w:eastAsia="Arial" w:hAnsi="Arial" w:cs="Arial"/>
+      <w:bookmarkStart w:id="0" w:name="_Hlk141864238"/>
+      <w:r>
+        <w:rPr>
+          <w:rFonts w:ascii="Arial" w:eastAsia="Arial" w:hAnsi="Arial" w:cs="Arial"/>
+          <w:color w:val="000000" w:themeColor="text1"/>
           <w:sz w:val="22"/>
           <w:szCs w:val="22"/>
         </w:rPr>
@@ -184,6 +190,7 @@
           <w:rFonts w:ascii="Arial" w:eastAsia="Arial" w:hAnsi="Arial" w:cs="Arial"/>
           <w:i/>
           <w:iCs/>
+          <w:color w:val="000000" w:themeColor="text1"/>
           <w:sz w:val="22"/>
           <w:szCs w:val="22"/>
         </w:rPr>
@@ -192,13 +199,22 @@
       <w:r>
         <w:rPr>
           <w:rFonts w:ascii="Arial" w:eastAsia="Arial" w:hAnsi="Arial" w:cs="Arial"/>
-          <w:sz w:val="22"/>
-          <w:szCs w:val="22"/>
-        </w:rPr>
-        <w:t xml:space="preserve"> y,  </w:t>
+          <w:color w:val="000000" w:themeColor="text1"/>
+          <w:sz w:val="22"/>
+          <w:szCs w:val="22"/>
+        </w:rPr>
+        <w:t xml:space="preserve"> y, </w:t>
+      </w:r>
+      <w:r>
+        <w:rPr>
+          <w:rFonts w:ascii="Arial" w:eastAsia="Arial" w:hAnsi="Arial" w:cs="Arial"/>
+          <w:sz w:val="22"/>
+          <w:szCs w:val="22"/>
+        </w:rPr>
+        <w:t xml:space="preserve"> </w:t>
       </w:r>
     </w:p>
-    <w:bookmarkEnd w:id="1"/>
+    <w:bookmarkEnd w:id="0"/>
     <w:p>
       <w:pPr>
         <w:pStyle w:val="Normal2"/>
@@ -257,7 +273,7 @@
           <w:szCs w:val="22"/>
         </w:rPr>
       </w:pPr>
-      <w:bookmarkStart w:id="2" w:name="_Hlk141864255"/>
+      <w:bookmarkStart w:id="1" w:name="_Hlk141864255"/>
       <w:r>
         <w:rPr>
           <w:rFonts w:ascii="Arial" w:eastAsia="Arial" w:hAnsi="Arial" w:cs="Arial"/>
@@ -292,6 +308,7 @@
         <w:jc w:val="both"/>
         <w:rPr>
           <w:rFonts w:ascii="Arial" w:eastAsia="Arial" w:hAnsi="Arial" w:cs="Arial"/>
+          <w:color w:val="000000" w:themeColor="text1"/>
           <w:sz w:val="22"/>
           <w:szCs w:val="22"/>
         </w:rPr>
@@ -299,16 +316,54 @@
       <w:r>
         <w:rPr>
           <w:rFonts w:ascii="Arial" w:eastAsia="Arial" w:hAnsi="Arial" w:cs="Arial"/>
-          <w:sz w:val="22"/>
-          <w:szCs w:val="22"/>
-        </w:rPr>
-        <w:t xml:space="preserve">Que el artículo 79 de la Ley 1955 de 2019, mediante la cual se expide el Plan Nacional de Desarrollo 2018 - 2022, Pacto por Colombia, Pacto por la Equidad, determina que: </w:t>
+          <w:color w:val="000000" w:themeColor="text1"/>
+          <w:sz w:val="22"/>
+          <w:szCs w:val="22"/>
+        </w:rPr>
+        <w:t>Que el artículo 79 de la Ley 1955 de 2019, mediante la cual se expide el Plan Nacional de Desarrollo 2018</w:t>
+      </w:r>
+      <w:r>
+        <w:rPr>
+          <w:rFonts w:ascii="Arial" w:eastAsia="Arial" w:hAnsi="Arial" w:cs="Arial"/>
+          <w:color w:val="000000" w:themeColor="text1"/>
+          <w:sz w:val="22"/>
+          <w:szCs w:val="22"/>
+        </w:rPr>
+        <w:t xml:space="preserve"> </w:t>
+      </w:r>
+      <w:r>
+        <w:rPr>
+          <w:rFonts w:ascii="Arial" w:eastAsia="Arial" w:hAnsi="Arial" w:cs="Arial"/>
+          <w:color w:val="000000" w:themeColor="text1"/>
+          <w:sz w:val="22"/>
+          <w:szCs w:val="22"/>
+        </w:rPr>
+        <w:t>-</w:t>
+      </w:r>
+      <w:r>
+        <w:rPr>
+          <w:rFonts w:ascii="Arial" w:eastAsia="Arial" w:hAnsi="Arial" w:cs="Arial"/>
+          <w:color w:val="000000" w:themeColor="text1"/>
+          <w:sz w:val="22"/>
+          <w:szCs w:val="22"/>
+        </w:rPr>
+        <w:t xml:space="preserve"> </w:t>
+      </w:r>
+      <w:r>
+        <w:rPr>
+          <w:rFonts w:ascii="Arial" w:eastAsia="Arial" w:hAnsi="Arial" w:cs="Arial"/>
+          <w:color w:val="000000" w:themeColor="text1"/>
+          <w:sz w:val="22"/>
+          <w:szCs w:val="22"/>
+        </w:rPr>
+        <w:t xml:space="preserve">2022, Pacto por Colombia, Pacto por la Equidad, determina que: </w:t>
       </w:r>
       <w:r>
         <w:rPr>
           <w:rFonts w:ascii="Arial" w:eastAsia="Arial" w:hAnsi="Arial" w:cs="Arial"/>
           <w:i/>
           <w:iCs/>
+          <w:color w:val="000000" w:themeColor="text1"/>
           <w:sz w:val="22"/>
           <w:szCs w:val="22"/>
         </w:rPr>
@@ -322,6 +377,7 @@
         <w:jc w:val="both"/>
         <w:rPr>
           <w:rFonts w:ascii="Arial" w:eastAsia="Arial" w:hAnsi="Arial" w:cs="Arial"/>
+          <w:color w:val="000000" w:themeColor="text1"/>
           <w:sz w:val="22"/>
           <w:szCs w:val="22"/>
         </w:rPr>
@@ -329,18 +385,81 @@
       <w:r>
         <w:rPr>
           <w:rFonts w:ascii="Arial" w:eastAsia="Arial" w:hAnsi="Arial" w:cs="Arial"/>
-          <w:sz w:val="22"/>
-          <w:szCs w:val="22"/>
-        </w:rPr>
-        <w:t xml:space="preserve">Que de igual manera, el artículo citado determinó que eran los gestores catastrales los responsables de la prestación de este servicio público, y como consecuencia de ello los encargados de adelantar los procesos de formación, actualización, conservación y difusión catastral, así como los procedimientos del enfoque catastral multipropósito, y solo excepcionalmente el Instituto Geográfico Agustín Codazzi, en adelante IGAC, en ausencia de gestores catastrales habilitados, asumirá la prestación del servicio, de conformidad con lo estipulado en el artículo No. 2.2.2.1.4 del Decreto 148 del 04 de febrero de 2020 que </w:t>
-      </w:r>
-      <w:r>
-        <w:rPr>
-          <w:rFonts w:ascii="Arial" w:hAnsi="Arial" w:cs="Arial"/>
-          <w:sz w:val="22"/>
-          <w:szCs w:val="22"/>
-        </w:rPr>
-        <w:t>modifica parcialmente el Título 2 de la Parte 2 del Libro 2 del Decreto 1170 de 2015.</w:t>
+          <w:color w:val="000000" w:themeColor="text1"/>
+          <w:sz w:val="22"/>
+          <w:szCs w:val="22"/>
+        </w:rPr>
+        <w:t>Que de igual manera, el artículo citado determinó que eran los gestores catastrales los responsables de la prestación de este servicio público, y como consecuencia de ello los encargados de adelantar los procesos de formación, actualización, conservación y difusión catastral, así como los procedimientos del enfoque catastral multipropósito, y solo excepcionalmente el Instituto Geográfico Agustín Codazzi</w:t>
+      </w:r>
+      <w:r>
+        <w:rPr>
+          <w:rFonts w:ascii="Arial" w:eastAsia="Arial" w:hAnsi="Arial" w:cs="Arial"/>
+          <w:color w:val="000000" w:themeColor="text1"/>
+          <w:sz w:val="22"/>
+          <w:szCs w:val="22"/>
+        </w:rPr>
+        <w:t>,</w:t>
+      </w:r>
+      <w:r>
+        <w:rPr>
+          <w:rFonts w:ascii="Arial" w:eastAsia="Arial" w:hAnsi="Arial" w:cs="Arial"/>
+          <w:color w:val="000000" w:themeColor="text1"/>
+          <w:sz w:val="22"/>
+          <w:szCs w:val="22"/>
+        </w:rPr>
+        <w:t xml:space="preserve"> en adelante IGAC</w:t>
+      </w:r>
+      <w:r>
+        <w:rPr>
+          <w:rFonts w:ascii="Arial" w:eastAsia="Arial" w:hAnsi="Arial" w:cs="Arial"/>
+          <w:color w:val="000000" w:themeColor="text1"/>
+          <w:sz w:val="22"/>
+          <w:szCs w:val="22"/>
+        </w:rPr>
+        <w:t>,</w:t>
+      </w:r>
+      <w:r>
+        <w:rPr>
+          <w:rFonts w:ascii="Arial" w:eastAsia="Arial" w:hAnsi="Arial" w:cs="Arial"/>
+          <w:color w:val="000000" w:themeColor="text1"/>
+          <w:sz w:val="22"/>
+          <w:szCs w:val="22"/>
+        </w:rPr>
+        <w:t xml:space="preserve"> en ausencia de gestores catastrales habilitados, asumirá la prestación del servicio, de conformidad con lo estipulado en el artículo No. 2.2.2.1.4 del Decreto 148 del 04 de febrero de 2020</w:t>
+      </w:r>
+      <w:r>
+        <w:rPr>
+          <w:rFonts w:ascii="Arial" w:eastAsia="Arial" w:hAnsi="Arial" w:cs="Arial"/>
+          <w:color w:val="000000" w:themeColor="text1"/>
+          <w:sz w:val="22"/>
+          <w:szCs w:val="22"/>
+        </w:rPr>
+        <w:t xml:space="preserve"> </w:t>
+      </w:r>
+      <w:r>
+        <w:rPr>
+          <w:rFonts w:ascii="Arial" w:eastAsia="Arial" w:hAnsi="Arial" w:cs="Arial"/>
+          <w:color w:val="000000" w:themeColor="text1"/>
+          <w:sz w:val="22"/>
+          <w:szCs w:val="22"/>
+        </w:rPr>
+        <w:t xml:space="preserve">que </w:t>
+      </w:r>
+      <w:r>
+        <w:rPr>
+          <w:rFonts w:ascii="Arial" w:hAnsi="Arial" w:cs="Arial"/>
+          <w:sz w:val="22"/>
+          <w:szCs w:val="22"/>
+        </w:rPr>
+        <w:t>modifica parcialmente el Título 2 de la Parte 2 del Libro 2 del Decreto 1170 de 2015</w:t>
+      </w:r>
+      <w:r>
+        <w:rPr>
+          <w:rFonts w:ascii="Arial" w:hAnsi="Arial" w:cs="Arial"/>
+          <w:sz w:val="22"/>
+          <w:szCs w:val="22"/>
+        </w:rPr>
+        <w:t>.</w:t>
       </w:r>
     </w:p>
     <w:p>
@@ -355,6 +474,7 @@
       <w:r>
         <w:rPr>
           <w:rFonts w:ascii="Arial" w:eastAsia="Arial" w:hAnsi="Arial" w:cs="Arial"/>
+          <w:color w:val="000000" w:themeColor="text1"/>
           <w:sz w:val="22"/>
           <w:szCs w:val="22"/>
         </w:rPr>
@@ -365,39 +485,131 @@
           <w:rFonts w:ascii="Arial" w:eastAsia="Arial" w:hAnsi="Arial" w:cs="Arial"/>
           <w:i/>
           <w:iCs/>
-          <w:sz w:val="22"/>
-          <w:szCs w:val="22"/>
-        </w:rPr>
-        <w:t>Por la cual se expide el Plan Nacional de Desarrollo 2022 - 2026 “Colombia Potencia Mundial de la Vida”</w:t>
-      </w:r>
-      <w:r>
-        <w:rPr>
-          <w:rFonts w:ascii="Arial" w:eastAsia="Arial" w:hAnsi="Arial" w:cs="Arial"/>
-          <w:sz w:val="22"/>
-          <w:szCs w:val="22"/>
-        </w:rPr>
-        <w:t xml:space="preserve">, establece en su artículo 79. </w:t>
+          <w:color w:val="000000" w:themeColor="text1"/>
+          <w:sz w:val="22"/>
+          <w:szCs w:val="22"/>
+        </w:rPr>
+        <w:t>Por</w:t>
       </w:r>
       <w:r>
         <w:rPr>
           <w:rFonts w:ascii="Arial" w:eastAsia="Arial" w:hAnsi="Arial" w:cs="Arial"/>
           <w:i/>
           <w:iCs/>
-          <w:sz w:val="22"/>
-          <w:szCs w:val="22"/>
-        </w:rPr>
-        <w:t xml:space="preserve">que “La gestión catastral es un servicio público prestado directamente por el Estado, que comprende un conjunto de operaciones técnicas y administrativas orientadas a la adecuada formación, actualización, conservación y difusión de la información catastral con enfoque multipropósito, para contribuir a la prestación eficiente de servicios y trámites de información catastral a la ciudadanía y a la administración del territorio en términos de apoyo para la seguridad jurídica del derecho de propiedad inmueble, el fortalecimiento de los fiscos </w:t>
+          <w:color w:val="000000" w:themeColor="text1"/>
+          <w:sz w:val="22"/>
+          <w:szCs w:val="22"/>
+        </w:rPr>
+        <w:t xml:space="preserve"> la</w:t>
       </w:r>
       <w:r>
         <w:rPr>
           <w:rFonts w:ascii="Arial" w:eastAsia="Arial" w:hAnsi="Arial" w:cs="Arial"/>
           <w:i/>
           <w:iCs/>
+          <w:color w:val="000000" w:themeColor="text1"/>
+          <w:sz w:val="22"/>
+          <w:szCs w:val="22"/>
+        </w:rPr>
+        <w:t xml:space="preserve"> cual se expide el Plan Nacional de Desarrollo 2022</w:t>
+      </w:r>
+      <w:r>
+        <w:rPr>
+          <w:rFonts w:ascii="Arial" w:eastAsia="Arial" w:hAnsi="Arial" w:cs="Arial"/>
+          <w:i/>
+          <w:iCs/>
+          <w:color w:val="000000" w:themeColor="text1"/>
+          <w:sz w:val="22"/>
+          <w:szCs w:val="22"/>
+        </w:rPr>
+        <w:t xml:space="preserve"> </w:t>
+      </w:r>
+      <w:r>
+        <w:rPr>
+          <w:rFonts w:ascii="Arial" w:eastAsia="Arial" w:hAnsi="Arial" w:cs="Arial"/>
+          <w:i/>
+          <w:iCs/>
+          <w:color w:val="000000" w:themeColor="text1"/>
+          <w:sz w:val="22"/>
+          <w:szCs w:val="22"/>
+        </w:rPr>
+        <w:t xml:space="preserve">- 2026 </w:t>
+      </w:r>
+      <w:r>
+        <w:rPr>
+          <w:rFonts w:ascii="Arial" w:eastAsia="Arial" w:hAnsi="Arial" w:cs="Arial"/>
+          <w:i/>
+          <w:iCs/>
+          <w:color w:val="000000" w:themeColor="text1"/>
+          <w:sz w:val="22"/>
+          <w:szCs w:val="22"/>
+        </w:rPr>
+        <w:t>“Colombia Potencia Mundial de la Vida”</w:t>
+      </w:r>
+      <w:r>
+        <w:rPr>
+          <w:rFonts w:ascii="Arial" w:eastAsia="Arial" w:hAnsi="Arial" w:cs="Arial"/>
+          <w:color w:val="000000" w:themeColor="text1"/>
+          <w:sz w:val="22"/>
+          <w:szCs w:val="22"/>
+        </w:rPr>
+        <w:t xml:space="preserve">, establece en su artículo 79. </w:t>
+      </w:r>
+      <w:r>
+        <w:rPr>
+          <w:rFonts w:ascii="Arial" w:eastAsia="Arial" w:hAnsi="Arial" w:cs="Arial"/>
+          <w:i/>
+          <w:iCs/>
+          <w:color w:val="000000" w:themeColor="text1"/>
+          <w:sz w:val="22"/>
+          <w:szCs w:val="22"/>
+        </w:rPr>
+        <w:t>q</w:t>
+      </w:r>
+      <w:r>
+        <w:rPr>
+          <w:rFonts w:ascii="Arial" w:eastAsia="Arial" w:hAnsi="Arial" w:cs="Arial"/>
+          <w:i/>
+          <w:iCs/>
+          <w:color w:val="000000" w:themeColor="text1"/>
+          <w:sz w:val="22"/>
+          <w:szCs w:val="22"/>
+        </w:rPr>
+        <w:t xml:space="preserve">ue </w:t>
+      </w:r>
+      <w:r>
+        <w:rPr>
+          <w:rFonts w:ascii="Arial" w:eastAsia="Arial" w:hAnsi="Arial" w:cs="Arial"/>
+          <w:i/>
+          <w:iCs/>
+          <w:color w:val="000000" w:themeColor="text1"/>
+          <w:sz w:val="22"/>
+          <w:szCs w:val="22"/>
+        </w:rPr>
+        <w:t xml:space="preserve">“La gestión catastral es un servicio público prestado directamente por el Estado, que comprende un conjunto de operaciones técnicas y administrativas orientadas a la adecuada formación, actualización, conservación y difusión de la información catastral con enfoque multipropósito, para contribuir a la prestación eficiente de servicios y trámites de información catastral a la ciudadanía y a la administración del territorio en términos de apoyo para la seguridad jurídica del derecho de propiedad inmueble, el fortalecimiento de los fiscos </w:t>
+      </w:r>
+      <w:r>
+        <w:rPr>
+          <w:rFonts w:ascii="Arial" w:eastAsia="Arial" w:hAnsi="Arial" w:cs="Arial"/>
+          <w:i/>
+          <w:iCs/>
+          <w:color w:val="000000" w:themeColor="text1"/>
           <w:sz w:val="22"/>
           <w:szCs w:val="22"/>
         </w:rPr>
         <w:lastRenderedPageBreak/>
-        <w:t>locales y el apoyo a los procesos de planeación y ordenamiento territorial, con perspectiva intercultural”.</w:t>
+        <w:t>locales y el apoyo a los procesos de planeación y ordenamiento territorial, con perspectiva intercultural”</w:t>
+      </w:r>
+      <w:r>
+        <w:rPr>
+          <w:rFonts w:ascii="Arial" w:eastAsia="Arial" w:hAnsi="Arial" w:cs="Arial"/>
+          <w:i/>
+          <w:iCs/>
+          <w:color w:val="000000" w:themeColor="text1"/>
+          <w:sz w:val="22"/>
+          <w:szCs w:val="22"/>
+        </w:rPr>
+        <w:t>.</w:t>
       </w:r>
     </w:p>
     <w:p>
@@ -407,15 +619,17 @@
         <w:jc w:val="both"/>
         <w:rPr>
           <w:rFonts w:ascii="Arial" w:eastAsia="Arial" w:hAnsi="Arial" w:cs="Arial"/>
+          <w:color w:val="000000" w:themeColor="text1"/>
           <w:sz w:val="22"/>
           <w:szCs w:val="22"/>
         </w:rPr>
       </w:pPr>
-      <w:bookmarkStart w:id="3" w:name="_Hlk141864279"/>
-      <w:bookmarkEnd w:id="2"/>
-      <w:r>
-        <w:rPr>
-          <w:rFonts w:ascii="Arial" w:eastAsia="Arial" w:hAnsi="Arial" w:cs="Arial"/>
+      <w:bookmarkStart w:id="2" w:name="_Hlk141864279"/>
+      <w:bookmarkEnd w:id="1"/>
+      <w:r>
+        <w:rPr>
+          <w:rFonts w:ascii="Arial" w:eastAsia="Arial" w:hAnsi="Arial" w:cs="Arial"/>
+          <w:color w:val="000000" w:themeColor="text1"/>
           <w:sz w:val="22"/>
           <w:szCs w:val="22"/>
         </w:rPr>
@@ -426,6 +640,7 @@
           <w:rFonts w:ascii="Arial" w:eastAsia="Arial" w:hAnsi="Arial" w:cs="Arial"/>
           <w:i/>
           <w:iCs/>
+          <w:color w:val="000000" w:themeColor="text1"/>
           <w:sz w:val="22"/>
           <w:szCs w:val="22"/>
         </w:rPr>
@@ -434,13 +649,14 @@
       <w:r>
         <w:rPr>
           <w:rFonts w:ascii="Arial" w:eastAsia="Arial" w:hAnsi="Arial" w:cs="Arial"/>
+          <w:color w:val="000000" w:themeColor="text1"/>
           <w:sz w:val="22"/>
           <w:szCs w:val="22"/>
         </w:rPr>
         <w:t xml:space="preserve"> el municipio de Fusagasugá asumió la responsabilidad de prestar de forma efectiva y continua el servicio público de gestión catastral, de conformidad con lo establecido en el artículo 2.2.2.5.5 del decreto 1983 de 2019.</w:t>
       </w:r>
     </w:p>
-    <w:bookmarkEnd w:id="3"/>
+    <w:bookmarkEnd w:id="2"/>
     <w:p>
       <w:pPr>
         <w:pStyle w:val="Normal2"/>
@@ -448,6 +664,7 @@
         <w:jc w:val="both"/>
         <w:rPr>
           <w:rFonts w:ascii="Arial" w:eastAsia="Arial" w:hAnsi="Arial" w:cs="Arial"/>
+          <w:color w:val="000000" w:themeColor="text1"/>
           <w:sz w:val="22"/>
           <w:szCs w:val="22"/>
         </w:rPr>
@@ -455,6 +672,7 @@
       <w:r>
         <w:rPr>
           <w:rFonts w:ascii="Arial" w:eastAsia="Arial" w:hAnsi="Arial" w:cs="Arial"/>
+          <w:color w:val="000000" w:themeColor="text1"/>
           <w:sz w:val="22"/>
           <w:szCs w:val="22"/>
         </w:rPr>
@@ -527,7 +745,24 @@
           <w:sz w:val="22"/>
           <w:szCs w:val="22"/>
         </w:rPr>
-        <w:t xml:space="preserve">", en su artículo 2.2.2.2.2. literal c) establece el </w:t>
+        <w:t>", en su artículo</w:t>
+      </w:r>
+      <w:r>
+        <w:rPr>
+          <w:rFonts w:ascii="Arial" w:eastAsia="Arial" w:hAnsi="Arial" w:cs="Arial"/>
+          <w:color w:val="00B050"/>
+          <w:sz w:val="22"/>
+          <w:szCs w:val="22"/>
+        </w:rPr>
+        <w:t xml:space="preserve"> </w:t>
+      </w:r>
+      <w:r>
+        <w:rPr>
+          <w:rFonts w:ascii="Arial" w:eastAsia="Arial" w:hAnsi="Arial" w:cs="Arial"/>
+          <w:sz w:val="22"/>
+          <w:szCs w:val="22"/>
+        </w:rPr>
+        <w:t xml:space="preserve">2.2.2.2.2. literal c) establece el </w:t>
       </w:r>
       <w:r>
         <w:rPr>
@@ -565,28 +800,62 @@
         <w:jc w:val="both"/>
         <w:rPr>
           <w:rFonts w:ascii="Arial" w:eastAsia="Arial" w:hAnsi="Arial" w:cs="Arial"/>
+          <w:color w:val="000000" w:themeColor="text1"/>
           <w:sz w:val="22"/>
           <w:szCs w:val="22"/>
         </w:rPr>
       </w:pPr>
-      <w:bookmarkStart w:id="4" w:name="_Hlk141864297"/>
-      <w:r>
-        <w:rPr>
-          <w:rFonts w:ascii="Arial" w:eastAsia="Arial" w:hAnsi="Arial" w:cs="Arial"/>
-          <w:sz w:val="22"/>
-          <w:szCs w:val="22"/>
-        </w:rPr>
-        <w:t>A su vez se consagra en el parágrafo que “</w:t>
+      <w:bookmarkStart w:id="3" w:name="_Hlk141864297"/>
+      <w:r>
+        <w:rPr>
+          <w:rFonts w:ascii="Arial" w:eastAsia="Arial" w:hAnsi="Arial" w:cs="Arial"/>
+          <w:color w:val="000000" w:themeColor="text1"/>
+          <w:sz w:val="22"/>
+          <w:szCs w:val="22"/>
+        </w:rPr>
+        <w:t>A su vez se consagra en el parágrafo que</w:t>
+      </w:r>
+      <w:r>
+        <w:rPr>
+          <w:rFonts w:ascii="Arial" w:eastAsia="Arial" w:hAnsi="Arial" w:cs="Arial"/>
+          <w:color w:val="000000" w:themeColor="text1"/>
+          <w:sz w:val="22"/>
+          <w:szCs w:val="22"/>
+        </w:rPr>
+        <w:t xml:space="preserve"> “</w:t>
       </w:r>
       <w:r>
         <w:rPr>
           <w:rFonts w:ascii="Arial" w:eastAsia="Arial" w:hAnsi="Arial" w:cs="Arial"/>
           <w:i/>
           <w:iCs/>
-          <w:sz w:val="22"/>
-          <w:szCs w:val="22"/>
-        </w:rPr>
-        <w:t>una vez finalizado el proceso de actualización, el gestor catastral deberá implementar estrategias que permitan el mantenimiento permanente del catastro, incorporando las variaciones puntuales o masivas de las características físicas, jurídicas, o económicas de los predios en la base catastral”.</w:t>
+          <w:color w:val="000000" w:themeColor="text1"/>
+          <w:sz w:val="22"/>
+          <w:szCs w:val="22"/>
+        </w:rPr>
+        <w:t>una vez finalizado el proceso de actualización, el gestor catastral deberá implementar estrategias que permitan el mantenimiento permanente del catastro, incorporando las variaciones puntuales o masivas de las características físicas, jurídicas, o económicas de los predios en la base catastral</w:t>
+      </w:r>
+      <w:r>
+        <w:rPr>
+          <w:rFonts w:ascii="Arial" w:eastAsia="Arial" w:hAnsi="Arial" w:cs="Arial"/>
+          <w:i/>
+          <w:iCs/>
+          <w:color w:val="000000" w:themeColor="text1"/>
+          <w:sz w:val="22"/>
+          <w:szCs w:val="22"/>
+        </w:rPr>
+        <w:t>”</w:t>
+      </w:r>
+      <w:r>
+        <w:rPr>
+          <w:rFonts w:ascii="Arial" w:eastAsia="Arial" w:hAnsi="Arial" w:cs="Arial"/>
+          <w:i/>
+          <w:iCs/>
+          <w:color w:val="000000" w:themeColor="text1"/>
+          <w:sz w:val="22"/>
+          <w:szCs w:val="22"/>
+        </w:rPr>
+        <w:t>.</w:t>
       </w:r>
     </w:p>
     <w:p>
@@ -596,6 +865,7 @@
         <w:jc w:val="both"/>
         <w:rPr>
           <w:rFonts w:ascii="Arial" w:eastAsia="Arial" w:hAnsi="Arial" w:cs="Arial"/>
+          <w:color w:val="000000" w:themeColor="text1"/>
           <w:sz w:val="22"/>
           <w:szCs w:val="22"/>
         </w:rPr>
@@ -603,6 +873,7 @@
       <w:r>
         <w:rPr>
           <w:rFonts w:ascii="Arial" w:eastAsia="Arial" w:hAnsi="Arial" w:cs="Arial"/>
+          <w:color w:val="000000" w:themeColor="text1"/>
           <w:sz w:val="22"/>
           <w:szCs w:val="22"/>
         </w:rPr>
@@ -619,6 +890,7 @@
       <w:r>
         <w:rPr>
           <w:rFonts w:ascii="Arial" w:eastAsia="Arial" w:hAnsi="Arial" w:cs="Arial"/>
+          <w:color w:val="000000" w:themeColor="text1"/>
           <w:sz w:val="22"/>
           <w:szCs w:val="22"/>
         </w:rPr>
@@ -628,6 +900,7 @@
       <w:r>
         <w:rPr>
           <w:rFonts w:ascii="Arial" w:eastAsia="Arial" w:hAnsi="Arial" w:cs="Arial"/>
+          <w:color w:val="000000" w:themeColor="text1"/>
           <w:sz w:val="22"/>
           <w:szCs w:val="22"/>
         </w:rPr>
@@ -637,10 +910,27 @@
       <w:r>
         <w:rPr>
           <w:rFonts w:ascii="Arial" w:eastAsia="Arial" w:hAnsi="Arial" w:cs="Arial"/>
-          <w:sz w:val="22"/>
-          <w:szCs w:val="22"/>
-        </w:rPr>
-        <w:t xml:space="preserve">, ha definido como Mutación Catastral </w:t>
+          <w:color w:val="000000" w:themeColor="text1"/>
+          <w:sz w:val="22"/>
+          <w:szCs w:val="22"/>
+        </w:rPr>
+        <w:t xml:space="preserve">, </w:t>
+      </w:r>
+      <w:r>
+        <w:rPr>
+          <w:rFonts w:ascii="Arial" w:eastAsia="Arial" w:hAnsi="Arial" w:cs="Arial"/>
+          <w:sz w:val="22"/>
+          <w:szCs w:val="22"/>
+        </w:rPr>
+        <w:t xml:space="preserve">ha definido como </w:t>
+      </w:r>
+      <w:r>
+        <w:rPr>
+          <w:rFonts w:ascii="Arial" w:eastAsia="Arial" w:hAnsi="Arial" w:cs="Arial"/>
+          <w:sz w:val="22"/>
+          <w:szCs w:val="22"/>
+        </w:rPr>
+        <w:t xml:space="preserve">Mutación Catastral </w:t>
       </w:r>
       <w:r>
         <w:rPr>
@@ -650,10 +940,30 @@
           <w:sz w:val="22"/>
           <w:szCs w:val="22"/>
         </w:rPr>
-        <w:t xml:space="preserve">“los cambios que se presentan en los componentes físico, jurídico o económico de un predio”. </w:t>
+        <w:t>“</w:t>
+      </w:r>
+      <w:r>
+        <w:rPr>
+          <w:rFonts w:ascii="Arial" w:eastAsia="Arial" w:hAnsi="Arial" w:cs="Arial"/>
+          <w:i/>
+          <w:iCs/>
+          <w:sz w:val="22"/>
+          <w:szCs w:val="22"/>
+        </w:rPr>
+        <w:t>los cambios que se presentan en los componentes físico, jurídico o económico de un predi</w:t>
+      </w:r>
+      <w:r>
+        <w:rPr>
+          <w:rFonts w:ascii="Arial" w:eastAsia="Arial" w:hAnsi="Arial" w:cs="Arial"/>
+          <w:i/>
+          <w:iCs/>
+          <w:sz w:val="22"/>
+          <w:szCs w:val="22"/>
+        </w:rPr>
+        <w:t xml:space="preserve">o”. </w:t>
       </w:r>
     </w:p>
-    <w:bookmarkEnd w:id="4"/>
+    <w:bookmarkEnd w:id="3"/>
     <w:p>
       <w:pPr>
         <w:pStyle w:val="Normal2"/>
@@ -667,6 +977,7 @@
         <w:jc w:val="both"/>
         <w:rPr>
           <w:rFonts w:ascii="Arial" w:eastAsia="Arial" w:hAnsi="Arial" w:cs="Arial"/>
+          <w:color w:val="000000" w:themeColor="text1"/>
           <w:sz w:val="22"/>
           <w:szCs w:val="22"/>
         </w:rPr>
@@ -674,6 +985,7 @@
       <w:r>
         <w:rPr>
           <w:rFonts w:ascii="Arial" w:eastAsia="Arial" w:hAnsi="Arial" w:cs="Arial"/>
+          <w:color w:val="000000" w:themeColor="text1"/>
           <w:sz w:val="22"/>
           <w:szCs w:val="22"/>
         </w:rPr>
@@ -683,6 +995,7 @@
       <w:r>
         <w:rPr>
           <w:rFonts w:ascii="Arial" w:eastAsia="Arial" w:hAnsi="Arial" w:cs="Arial"/>
+          <w:color w:val="000000" w:themeColor="text1"/>
           <w:sz w:val="22"/>
           <w:szCs w:val="22"/>
         </w:rPr>
@@ -692,6 +1005,7 @@
       <w:r>
         <w:rPr>
           <w:rFonts w:ascii="Arial" w:eastAsia="Arial" w:hAnsi="Arial" w:cs="Arial"/>
+          <w:color w:val="000000" w:themeColor="text1"/>
           <w:sz w:val="22"/>
           <w:szCs w:val="22"/>
         </w:rPr>
@@ -701,6 +1015,7 @@
       <w:r>
         <w:rPr>
           <w:rFonts w:ascii="Arial" w:eastAsia="Arial" w:hAnsi="Arial" w:cs="Arial"/>
+          <w:color w:val="000000" w:themeColor="text1"/>
           <w:sz w:val="22"/>
           <w:szCs w:val="22"/>
         </w:rPr>
@@ -710,6 +1025,7 @@
       <w:r>
         <w:rPr>
           <w:rFonts w:ascii="Arial" w:eastAsia="Arial" w:hAnsi="Arial" w:cs="Arial"/>
+          <w:color w:val="000000" w:themeColor="text1"/>
           <w:sz w:val="22"/>
           <w:szCs w:val="22"/>
         </w:rPr>
@@ -719,6 +1035,7 @@
       <w:r>
         <w:rPr>
           <w:rFonts w:ascii="Arial" w:eastAsia="Arial" w:hAnsi="Arial" w:cs="Arial"/>
+          <w:color w:val="000000" w:themeColor="text1"/>
           <w:sz w:val="22"/>
           <w:szCs w:val="22"/>
         </w:rPr>
@@ -728,6 +1045,7 @@
       <w:r>
         <w:rPr>
           <w:rFonts w:ascii="Arial" w:eastAsia="Arial" w:hAnsi="Arial" w:cs="Arial"/>
+          <w:color w:val="000000" w:themeColor="text1"/>
           <w:sz w:val="22"/>
           <w:szCs w:val="22"/>
         </w:rPr>
@@ -737,6 +1055,7 @@
       <w:r>
         <w:rPr>
           <w:rFonts w:ascii="Arial" w:eastAsia="Arial" w:hAnsi="Arial" w:cs="Arial"/>
+          <w:color w:val="000000" w:themeColor="text1"/>
           <w:sz w:val="22"/>
           <w:szCs w:val="22"/>
         </w:rPr>
@@ -746,6 +1065,7 @@
       <w:r>
         <w:rPr>
           <w:rFonts w:ascii="Arial" w:eastAsia="Arial" w:hAnsi="Arial" w:cs="Arial"/>
+          <w:color w:val="000000" w:themeColor="text1"/>
           <w:sz w:val="22"/>
           <w:szCs w:val="22"/>
         </w:rPr>
@@ -755,6 +1075,7 @@
       <w:r>
         <w:rPr>
           <w:rFonts w:ascii="Arial" w:eastAsia="Arial" w:hAnsi="Arial" w:cs="Arial"/>
+          <w:color w:val="000000" w:themeColor="text1"/>
           <w:sz w:val="22"/>
           <w:szCs w:val="22"/>
         </w:rPr>
@@ -764,6 +1085,7 @@
       <w:r>
         <w:rPr>
           <w:rFonts w:ascii="Arial" w:eastAsia="Arial" w:hAnsi="Arial" w:cs="Arial"/>
+          <w:color w:val="000000" w:themeColor="text1"/>
           <w:sz w:val="22"/>
           <w:szCs w:val="22"/>
         </w:rPr>
@@ -773,6 +1095,7 @@
       <w:r>
         <w:rPr>
           <w:rFonts w:ascii="Arial" w:eastAsia="Arial" w:hAnsi="Arial" w:cs="Arial"/>
+          <w:color w:val="000000" w:themeColor="text1"/>
           <w:sz w:val="22"/>
           <w:szCs w:val="22"/>
         </w:rPr>
@@ -782,6 +1105,7 @@
       <w:r>
         <w:rPr>
           <w:rFonts w:ascii="Arial" w:eastAsia="Arial" w:hAnsi="Arial" w:cs="Arial"/>
+          <w:color w:val="000000" w:themeColor="text1"/>
           <w:sz w:val="22"/>
           <w:szCs w:val="22"/>
         </w:rPr>
@@ -790,14 +1114,25 @@
       <w:r>
         <w:rPr>
           <w:rFonts w:ascii="Arial" w:eastAsia="Arial" w:hAnsi="Arial" w:cs="Arial"/>
-          <w:sz w:val="22"/>
-          <w:szCs w:val="22"/>
-        </w:rPr>
-        <w:t xml:space="preserve">RETIRAR LA CONSTRUCCIÓN </w:t>
-      </w:r>
-      <w:r>
-        <w:rPr>
-          <w:rFonts w:ascii="Arial" w:eastAsia="Arial" w:hAnsi="Arial" w:cs="Arial"/>
+          <w:color w:val="000000" w:themeColor="text1"/>
+          <w:sz w:val="22"/>
+          <w:szCs w:val="22"/>
+        </w:rPr>
+        <w:t>RETIRAR LA CONSTRUCCIÓN</w:t>
+      </w:r>
+      <w:r>
+        <w:rPr>
+          <w:rFonts w:ascii="Arial" w:eastAsia="Arial" w:hAnsi="Arial" w:cs="Arial"/>
+          <w:color w:val="000000" w:themeColor="text1"/>
+          <w:sz w:val="22"/>
+          <w:szCs w:val="22"/>
+        </w:rPr>
+        <w:t xml:space="preserve"> </w:t>
+      </w:r>
+      <w:r>
+        <w:rPr>
+          <w:rFonts w:ascii="Arial" w:eastAsia="Arial" w:hAnsi="Arial" w:cs="Arial"/>
+          <w:color w:val="000000" w:themeColor="text1"/>
           <w:sz w:val="22"/>
           <w:szCs w:val="22"/>
         </w:rPr>
@@ -806,6 +1141,7 @@
       <w:r>
         <w:rPr>
           <w:rFonts w:ascii="Arial" w:eastAsia="Arial" w:hAnsi="Arial" w:cs="Arial"/>
+          <w:color w:val="000000" w:themeColor="text1"/>
           <w:sz w:val="22"/>
           <w:szCs w:val="22"/>
         </w:rPr>
@@ -814,6 +1150,7 @@
       <w:r>
         <w:rPr>
           <w:rFonts w:ascii="Arial" w:eastAsia="Arial" w:hAnsi="Arial" w:cs="Arial"/>
+          <w:color w:val="FF0000"/>
           <w:sz w:val="22"/>
           <w:szCs w:val="22"/>
         </w:rPr>
@@ -823,6 +1160,7 @@
       <w:r>
         <w:rPr>
           <w:rFonts w:ascii="Arial" w:eastAsia="Arial" w:hAnsi="Arial" w:cs="Arial"/>
+          <w:color w:val="FF0000"/>
           <w:sz w:val="22"/>
           <w:szCs w:val="22"/>
         </w:rPr>
@@ -832,6 +1170,7 @@
       <w:r>
         <w:rPr>
           <w:rFonts w:ascii="Arial" w:eastAsia="Arial" w:hAnsi="Arial" w:cs="Arial"/>
+          <w:color w:val="FF0000"/>
           <w:sz w:val="22"/>
           <w:szCs w:val="22"/>
         </w:rPr>
@@ -840,6 +1179,7 @@
       <w:r>
         <w:rPr>
           <w:rFonts w:ascii="Arial" w:eastAsia="Arial" w:hAnsi="Arial" w:cs="Arial"/>
+          <w:color w:val="000000" w:themeColor="text1"/>
           <w:sz w:val="22"/>
           <w:szCs w:val="22"/>
         </w:rPr>
@@ -848,6 +1188,7 @@
       <w:r>
         <w:rPr>
           <w:rFonts w:ascii="Arial" w:eastAsia="Arial" w:hAnsi="Arial" w:cs="Arial"/>
+          <w:color w:val="000000" w:themeColor="text1"/>
           <w:sz w:val="22"/>
           <w:szCs w:val="22"/>
         </w:rPr>
@@ -857,6 +1198,7 @@
       <w:r>
         <w:rPr>
           <w:rFonts w:ascii="Arial" w:eastAsia="Arial" w:hAnsi="Arial" w:cs="Arial"/>
+          <w:color w:val="000000" w:themeColor="text1"/>
           <w:sz w:val="22"/>
           <w:szCs w:val="22"/>
         </w:rPr>
@@ -866,6 +1208,7 @@
       <w:r>
         <w:rPr>
           <w:rFonts w:ascii="Arial" w:eastAsia="Arial" w:hAnsi="Arial" w:cs="Arial"/>
+          <w:color w:val="000000" w:themeColor="text1"/>
           <w:sz w:val="22"/>
           <w:szCs w:val="22"/>
         </w:rPr>
@@ -875,6 +1218,7 @@
       <w:r>
         <w:rPr>
           <w:rFonts w:ascii="Arial" w:eastAsia="Arial" w:hAnsi="Arial" w:cs="Arial"/>
+          <w:color w:val="000000" w:themeColor="text1"/>
           <w:sz w:val="22"/>
           <w:szCs w:val="22"/>
         </w:rPr>
@@ -883,10 +1227,20 @@
       <w:r>
         <w:rPr>
           <w:rFonts w:ascii="Arial" w:eastAsia="Arial" w:hAnsi="Arial" w:cs="Arial"/>
-          <w:sz w:val="22"/>
-          <w:szCs w:val="22"/>
-        </w:rPr>
-        <w:t xml:space="preserve">, ubicado en la zona </w:t>
+          <w:color w:val="FF0000"/>
+          <w:sz w:val="22"/>
+          <w:szCs w:val="22"/>
+        </w:rPr>
+        <w:t xml:space="preserve">, </w:t>
+      </w:r>
+      <w:r>
+        <w:rPr>
+          <w:rFonts w:ascii="Arial" w:eastAsia="Arial" w:hAnsi="Arial" w:cs="Arial"/>
+          <w:color w:val="000000" w:themeColor="text1"/>
+          <w:sz w:val="22"/>
+          <w:szCs w:val="22"/>
+        </w:rPr>
+        <w:t xml:space="preserve">ubicado en la zona </w:t>
       </w:r>
       <w:r>
         <w:rPr>
@@ -912,15 +1266,34 @@
           <w:sz w:val="22"/>
           <w:szCs w:val="22"/>
         </w:rPr>
-        <w:t xml:space="preserve">} </w:t>
-      </w:r>
-      <w:r>
-        <w:rPr>
-          <w:rFonts w:ascii="Arial" w:eastAsia="Arial" w:hAnsi="Arial" w:cs="Arial"/>
-          <w:sz w:val="22"/>
-          <w:szCs w:val="22"/>
-        </w:rPr>
-        <w:t>del municipio de Fusagasugá.</w:t>
+        <w:t>}</w:t>
+      </w:r>
+      <w:r>
+        <w:rPr>
+          <w:rFonts w:ascii="Arial" w:eastAsia="Arial" w:hAnsi="Arial" w:cs="Arial"/>
+          <w:color w:val="000000" w:themeColor="text1"/>
+          <w:sz w:val="22"/>
+          <w:szCs w:val="22"/>
+        </w:rPr>
+        <w:t xml:space="preserve"> </w:t>
+      </w:r>
+      <w:r>
+        <w:rPr>
+          <w:rFonts w:ascii="Arial" w:eastAsia="Arial" w:hAnsi="Arial" w:cs="Arial"/>
+          <w:color w:val="000000" w:themeColor="text1"/>
+          <w:sz w:val="22"/>
+          <w:szCs w:val="22"/>
+        </w:rPr>
+        <w:t>del municipio de Fusagasugá</w:t>
+      </w:r>
+      <w:r>
+        <w:rPr>
+          <w:rFonts w:ascii="Arial" w:eastAsia="Arial" w:hAnsi="Arial" w:cs="Arial"/>
+          <w:color w:val="000000" w:themeColor="text1"/>
+          <w:sz w:val="22"/>
+          <w:szCs w:val="22"/>
+        </w:rPr>
+        <w:t>.</w:t>
       </w:r>
     </w:p>
     <w:p>
@@ -936,6 +1309,7 @@
         <w:jc w:val="both"/>
         <w:rPr>
           <w:rFonts w:ascii="Arial" w:eastAsia="Arial" w:hAnsi="Arial" w:cs="Arial"/>
+          <w:color w:val="000000" w:themeColor="text1"/>
           <w:sz w:val="22"/>
           <w:szCs w:val="22"/>
         </w:rPr>
@@ -954,6 +1328,7 @@
         <w:jc w:val="both"/>
         <w:rPr>
           <w:rFonts w:ascii="Arial" w:hAnsi="Arial" w:cs="Arial"/>
+          <w:color w:val="FF0000"/>
           <w:sz w:val="22"/>
           <w:szCs w:val="22"/>
         </w:rPr>
@@ -974,7 +1349,39 @@
           <w:sz w:val="22"/>
           <w:szCs w:val="22"/>
         </w:rPr>
-        <w:t xml:space="preserve"> para el trámite en cuestión, fueron allegados los siguientes documentos: </w:t>
+        <w:t xml:space="preserve"> </w:t>
+      </w:r>
+      <w:r>
+        <w:rPr>
+          <w:rFonts w:ascii="Arial" w:hAnsi="Arial" w:cs="Arial"/>
+          <w:sz w:val="22"/>
+          <w:szCs w:val="22"/>
+        </w:rPr>
+        <w:t>para el trámite en cuestión, fueron</w:t>
+      </w:r>
+      <w:r>
+        <w:rPr>
+          <w:rFonts w:ascii="Arial" w:hAnsi="Arial" w:cs="Arial"/>
+          <w:sz w:val="22"/>
+          <w:szCs w:val="22"/>
+        </w:rPr>
+        <w:t xml:space="preserve"> </w:t>
+      </w:r>
+      <w:r>
+        <w:rPr>
+          <w:rFonts w:ascii="Arial" w:hAnsi="Arial" w:cs="Arial"/>
+          <w:sz w:val="22"/>
+          <w:szCs w:val="22"/>
+        </w:rPr>
+        <w:t>allegados</w:t>
+      </w:r>
+      <w:r>
+        <w:rPr>
+          <w:rFonts w:ascii="Arial" w:hAnsi="Arial" w:cs="Arial"/>
+          <w:sz w:val="22"/>
+          <w:szCs w:val="22"/>
+        </w:rPr>
+        <w:t xml:space="preserve"> los siguientes documentos: </w:t>
       </w:r>
       <w:r>
         <w:rPr>
@@ -1062,7 +1469,63 @@
           <w:sz w:val="22"/>
           <w:szCs w:val="22"/>
         </w:rPr>
-        <w:t xml:space="preserve"> Formulario de Calificación y/o Certificado de Tradición y Libertad correspondiente a la matrícula inmobiliaria No. </w:t>
+        <w:t xml:space="preserve"> </w:t>
+      </w:r>
+      <w:r>
+        <w:rPr>
+          <w:rFonts w:ascii="Arial" w:hAnsi="Arial" w:cs="Arial"/>
+          <w:sz w:val="22"/>
+          <w:szCs w:val="22"/>
+        </w:rPr>
+        <w:t xml:space="preserve">Formulario de Calificación y/o </w:t>
+      </w:r>
+      <w:r>
+        <w:rPr>
+          <w:rFonts w:ascii="Arial" w:hAnsi="Arial" w:cs="Arial"/>
+          <w:sz w:val="22"/>
+          <w:szCs w:val="22"/>
+        </w:rPr>
+        <w:t xml:space="preserve">Certificado de </w:t>
+      </w:r>
+      <w:r>
+        <w:rPr>
+          <w:rFonts w:ascii="Arial" w:hAnsi="Arial" w:cs="Arial"/>
+          <w:sz w:val="22"/>
+          <w:szCs w:val="22"/>
+        </w:rPr>
+        <w:t>T</w:t>
+      </w:r>
+      <w:r>
+        <w:rPr>
+          <w:rFonts w:ascii="Arial" w:hAnsi="Arial" w:cs="Arial"/>
+          <w:sz w:val="22"/>
+          <w:szCs w:val="22"/>
+        </w:rPr>
+        <w:t>radición</w:t>
+      </w:r>
+      <w:r>
+        <w:rPr>
+          <w:rFonts w:ascii="Arial" w:hAnsi="Arial" w:cs="Arial"/>
+          <w:sz w:val="22"/>
+          <w:szCs w:val="22"/>
+        </w:rPr>
+        <w:t xml:space="preserve"> y Libertad</w:t>
+      </w:r>
+      <w:r>
+        <w:rPr>
+          <w:rFonts w:ascii="Arial" w:hAnsi="Arial" w:cs="Arial"/>
+          <w:sz w:val="22"/>
+          <w:szCs w:val="22"/>
+        </w:rPr>
+        <w:t xml:space="preserve"> correspondiente a la matrícula inmobiliaria </w:t>
+      </w:r>
+      <w:r>
+        <w:rPr>
+          <w:rFonts w:ascii="Arial" w:hAnsi="Arial" w:cs="Arial"/>
+          <w:sz w:val="22"/>
+          <w:szCs w:val="22"/>
+        </w:rPr>
+        <w:t xml:space="preserve">No. </w:t>
       </w:r>
       <w:r>
         <w:rPr>
@@ -1088,7 +1551,15 @@
           <w:sz w:val="22"/>
           <w:szCs w:val="22"/>
         </w:rPr>
-        <w:t>} ${</w:t>
+        <w:t>}</w:t>
+      </w:r>
+      <w:r>
+        <w:rPr>
+          <w:rFonts w:ascii="Arial" w:hAnsi="Arial" w:cs="Arial"/>
+          <w:sz w:val="22"/>
+          <w:szCs w:val="22"/>
+        </w:rPr>
+        <w:t xml:space="preserve"> ${</w:t>
       </w:r>
       <w:proofErr w:type="spellStart"/>
       <w:r>
@@ -1152,7 +1623,15 @@
           <w:sz w:val="22"/>
           <w:szCs w:val="22"/>
         </w:rPr>
-        <w:t>Que en ese sentido, de conformidad con el literal c) del artículo 15 de la Resolución IGAC 1149 de 2021</w:t>
+        <w:t xml:space="preserve">Que en ese sentido, </w:t>
+      </w:r>
+      <w:r>
+        <w:rPr>
+          <w:rFonts w:ascii="Arial" w:eastAsia="Arial" w:hAnsi="Arial" w:cs="Arial"/>
+          <w:sz w:val="22"/>
+          <w:szCs w:val="22"/>
+        </w:rPr>
+        <w:t>de conformidad con el literal c) del artículo 15 de la Resolución IGAC 1149 de 2021</w:t>
       </w:r>
       <w:r>
         <w:t xml:space="preserve"> </w:t>
@@ -1173,7 +1652,63 @@
           <w:sz w:val="22"/>
           <w:szCs w:val="22"/>
         </w:rPr>
-        <w:t xml:space="preserve">, las MUTACIONES DE TERCERA CLASE, </w:t>
+        <w:t>, la</w:t>
+      </w:r>
+      <w:r>
+        <w:rPr>
+          <w:rFonts w:ascii="Arial" w:hAnsi="Arial" w:cs="Arial"/>
+          <w:sz w:val="22"/>
+          <w:szCs w:val="22"/>
+        </w:rPr>
+        <w:t>s</w:t>
+      </w:r>
+      <w:r>
+        <w:rPr>
+          <w:rFonts w:ascii="Arial" w:hAnsi="Arial" w:cs="Arial"/>
+          <w:sz w:val="22"/>
+          <w:szCs w:val="22"/>
+        </w:rPr>
+        <w:t xml:space="preserve"> MUTACION</w:t>
+      </w:r>
+      <w:r>
+        <w:rPr>
+          <w:rFonts w:ascii="Arial" w:hAnsi="Arial" w:cs="Arial"/>
+          <w:sz w:val="22"/>
+          <w:szCs w:val="22"/>
+        </w:rPr>
+        <w:t>ES</w:t>
+      </w:r>
+      <w:r>
+        <w:rPr>
+          <w:rFonts w:ascii="Arial" w:hAnsi="Arial" w:cs="Arial"/>
+          <w:sz w:val="22"/>
+          <w:szCs w:val="22"/>
+        </w:rPr>
+        <w:t xml:space="preserve"> DE </w:t>
+      </w:r>
+      <w:r>
+        <w:rPr>
+          <w:rFonts w:ascii="Arial" w:hAnsi="Arial" w:cs="Arial"/>
+          <w:sz w:val="22"/>
+          <w:szCs w:val="22"/>
+        </w:rPr>
+        <w:t>TERCERA</w:t>
+      </w:r>
+      <w:r>
+        <w:rPr>
+          <w:rFonts w:ascii="Arial" w:hAnsi="Arial" w:cs="Arial"/>
+          <w:sz w:val="22"/>
+          <w:szCs w:val="22"/>
+        </w:rPr>
+        <w:t xml:space="preserve"> CLASE,</w:t>
+      </w:r>
+      <w:r>
+        <w:rPr>
+          <w:rFonts w:ascii="Arial" w:hAnsi="Arial" w:cs="Arial"/>
+          <w:sz w:val="22"/>
+          <w:szCs w:val="22"/>
+        </w:rPr>
+        <w:t xml:space="preserve"> </w:t>
       </w:r>
       <w:r>
         <w:rPr>
@@ -1183,7 +1718,27 @@
           <w:sz w:val="22"/>
           <w:szCs w:val="22"/>
         </w:rPr>
-        <w:t>“Son las que ocurran en los linderos de los predios o por agregación o segregación con o sin cambio de propietario, poseedor u ocupante, incluidos aquellos que se encuentren sometidos bajo el régimen de propiedad horizontal”.</w:t>
+        <w:t>“Son las que ocurran en los linderos de los predios o por agregación o segregación con o sin cambio de propietario, poseedor u ocupante, incluidos aquellos que se encuentren sometidos bajo el régimen de propiedad horizontal</w:t>
+      </w:r>
+      <w:r>
+        <w:rPr>
+          <w:rFonts w:ascii="Arial" w:hAnsi="Arial" w:cs="Arial"/>
+          <w:i/>
+          <w:iCs/>
+          <w:sz w:val="22"/>
+          <w:szCs w:val="22"/>
+        </w:rPr>
+        <w:t>”</w:t>
+      </w:r>
+      <w:r>
+        <w:rPr>
+          <w:rFonts w:ascii="Arial" w:hAnsi="Arial" w:cs="Arial"/>
+          <w:i/>
+          <w:iCs/>
+          <w:sz w:val="22"/>
+          <w:szCs w:val="22"/>
+        </w:rPr>
+        <w:t>.</w:t>
       </w:r>
     </w:p>
     <w:p>
@@ -1224,19 +1779,70 @@
           <w:sz w:val="22"/>
           <w:szCs w:val="22"/>
         </w:rPr>
-        <w:t xml:space="preserve">Que verificada la documentación aportada </w:t>
-      </w:r>
-      <w:r>
-        <w:rPr>
-          <w:rFonts w:ascii="Arial" w:hAnsi="Arial" w:cs="Arial"/>
-          <w:sz w:val="22"/>
-          <w:szCs w:val="22"/>
-        </w:rPr>
-        <w:t>y confrontada con la información que reposa en las bases de datos catastral y registral y demás insumos catastrales y cartográficos, el reconocedor predial asignado procedió a realizar la inspección ocular el día</w:t>
-      </w:r>
-      <w:r>
-        <w:rPr>
-          <w:rFonts w:ascii="Arial" w:eastAsia="Arial" w:hAnsi="Arial" w:cs="Arial"/>
+        <w:t>Que verificada la documentación aportada</w:t>
+      </w:r>
+      <w:r>
+        <w:rPr>
+          <w:rStyle w:val="normaltextrun"/>
+          <w:rFonts w:ascii="Arial" w:hAnsi="Arial" w:cs="Arial"/>
+          <w:sz w:val="22"/>
+          <w:szCs w:val="22"/>
+        </w:rPr>
+        <w:t xml:space="preserve"> </w:t>
+      </w:r>
+      <w:r>
+        <w:rPr>
+          <w:rFonts w:ascii="Arial" w:hAnsi="Arial" w:cs="Arial"/>
+          <w:sz w:val="22"/>
+          <w:szCs w:val="22"/>
+        </w:rPr>
+        <w:t>y confrontad</w:t>
+      </w:r>
+      <w:r>
+        <w:rPr>
+          <w:rFonts w:ascii="Arial" w:hAnsi="Arial" w:cs="Arial"/>
+          <w:sz w:val="22"/>
+          <w:szCs w:val="22"/>
+        </w:rPr>
+        <w:t>a</w:t>
+      </w:r>
+      <w:r>
+        <w:rPr>
+          <w:rFonts w:ascii="Arial" w:hAnsi="Arial" w:cs="Arial"/>
+          <w:sz w:val="22"/>
+          <w:szCs w:val="22"/>
+        </w:rPr>
+        <w:t xml:space="preserve"> con la información que reposa en las bases de datos catastral y registral y demás insumos catastrales y cartográficos, el </w:t>
+      </w:r>
+      <w:r>
+        <w:rPr>
+          <w:rFonts w:ascii="Arial" w:hAnsi="Arial" w:cs="Arial"/>
+          <w:sz w:val="22"/>
+          <w:szCs w:val="22"/>
+        </w:rPr>
+        <w:t>reconocedor predial</w:t>
+      </w:r>
+      <w:r>
+        <w:rPr>
+          <w:rFonts w:ascii="Arial" w:hAnsi="Arial" w:cs="Arial"/>
+          <w:color w:val="FF0000"/>
+          <w:sz w:val="22"/>
+          <w:szCs w:val="22"/>
+        </w:rPr>
+        <w:t xml:space="preserve"> </w:t>
+      </w:r>
+      <w:r>
+        <w:rPr>
+          <w:rFonts w:ascii="Arial" w:hAnsi="Arial" w:cs="Arial"/>
+          <w:sz w:val="22"/>
+          <w:szCs w:val="22"/>
+        </w:rPr>
+        <w:t>asignado procedió a realizar la inspección ocular el día</w:t>
+      </w:r>
+      <w:r>
+        <w:rPr>
+          <w:rFonts w:ascii="Arial" w:eastAsia="Arial" w:hAnsi="Arial" w:cs="Arial"/>
+          <w:color w:val="FF0000"/>
           <w:sz w:val="22"/>
           <w:szCs w:val="22"/>
         </w:rPr>
@@ -1246,6 +1852,7 @@
       <w:r>
         <w:rPr>
           <w:rFonts w:ascii="Arial" w:eastAsia="Arial" w:hAnsi="Arial" w:cs="Arial"/>
+          <w:color w:val="FF0000"/>
           <w:sz w:val="22"/>
           <w:szCs w:val="22"/>
         </w:rPr>
@@ -1255,6 +1862,7 @@
       <w:r>
         <w:rPr>
           <w:rFonts w:ascii="Arial" w:eastAsia="Arial" w:hAnsi="Arial" w:cs="Arial"/>
+          <w:color w:val="FF0000"/>
           <w:sz w:val="22"/>
           <w:szCs w:val="22"/>
         </w:rPr>
@@ -1263,10 +1871,35 @@
       <w:r>
         <w:rPr>
           <w:rFonts w:ascii="Arial" w:eastAsia="Arial" w:hAnsi="Arial" w:cs="Arial"/>
-          <w:sz w:val="22"/>
-          <w:szCs w:val="22"/>
-        </w:rPr>
-        <w:t xml:space="preserve">, en la cual se logra determinar que dicha construcción fue demolida y/o no se encuentra en un estado </w:t>
+          <w:color w:val="FF0000"/>
+          <w:sz w:val="22"/>
+          <w:szCs w:val="22"/>
+        </w:rPr>
+        <w:t xml:space="preserve">, </w:t>
+      </w:r>
+      <w:r>
+        <w:rPr>
+          <w:rFonts w:ascii="Arial" w:eastAsia="Arial" w:hAnsi="Arial" w:cs="Arial"/>
+          <w:sz w:val="22"/>
+          <w:szCs w:val="22"/>
+        </w:rPr>
+        <w:t>en la cual se logra determinar</w:t>
+      </w:r>
+      <w:r>
+        <w:rPr>
+          <w:rFonts w:ascii="Arial" w:eastAsia="Arial" w:hAnsi="Arial" w:cs="Arial"/>
+          <w:sz w:val="22"/>
+          <w:szCs w:val="22"/>
+        </w:rPr>
+        <w:t xml:space="preserve"> que dicha construcción fue </w:t>
+      </w:r>
+      <w:r>
+        <w:rPr>
+          <w:rFonts w:ascii="Arial" w:eastAsia="Arial" w:hAnsi="Arial" w:cs="Arial"/>
+          <w:sz w:val="22"/>
+          <w:szCs w:val="22"/>
+        </w:rPr>
+        <w:t xml:space="preserve">demolida y/o no se encuentra en un estado </w:t>
       </w:r>
       <w:proofErr w:type="spellStart"/>
       <w:r>
@@ -1302,6 +1935,7 @@
         <w:jc w:val="both"/>
         <w:rPr>
           <w:rFonts w:ascii="Arial" w:eastAsia="Arial" w:hAnsi="Arial" w:cs="Arial"/>
+          <w:color w:val="000000"/>
           <w:sz w:val="22"/>
           <w:szCs w:val="22"/>
         </w:rPr>
@@ -1330,7 +1964,39 @@
           <w:sz w:val="22"/>
           <w:szCs w:val="22"/>
         </w:rPr>
-        <w:t xml:space="preserve">Así pues, teniendo en cuenta que dentro de las finalidades que se buscan a través del servicio público de gestión catastral se encuentra el atender la necesidad que tiene el país de contar con una información catastral actualizada, que refleje la realidad física, jurídica y económica de los inmuebles, la Dirección de Ordenamiento Territorial y Gestión Catastral, </w:t>
+        <w:t>Así pues,</w:t>
+      </w:r>
+      <w:r>
+        <w:rPr>
+          <w:rFonts w:ascii="Arial" w:hAnsi="Arial" w:cs="Arial"/>
+          <w:sz w:val="22"/>
+          <w:szCs w:val="22"/>
+        </w:rPr>
+        <w:t xml:space="preserve"> teniendo en cuenta que dentro de las finalidades que se buscan a través del servicio público de gestión catastral </w:t>
+      </w:r>
+      <w:r>
+        <w:rPr>
+          <w:rFonts w:ascii="Arial" w:hAnsi="Arial" w:cs="Arial"/>
+          <w:sz w:val="22"/>
+          <w:szCs w:val="22"/>
+        </w:rPr>
+        <w:t xml:space="preserve">se encuentra el </w:t>
+      </w:r>
+      <w:r>
+        <w:rPr>
+          <w:rFonts w:ascii="Arial" w:hAnsi="Arial" w:cs="Arial"/>
+          <w:sz w:val="22"/>
+          <w:szCs w:val="22"/>
+        </w:rPr>
+        <w:t>atender la necesidad que tiene el país de contar con una información catastral actualizada, que refleje la realidad física, jurídica y económica de los inmuebles, la Dirección de Ordenamiento Territorial y Gestión Catastral,</w:t>
+      </w:r>
+      <w:r>
+        <w:rPr>
+          <w:rFonts w:ascii="Arial" w:hAnsi="Arial" w:cs="Arial"/>
+          <w:sz w:val="22"/>
+          <w:szCs w:val="22"/>
+        </w:rPr>
+        <w:t xml:space="preserve"> </w:t>
       </w:r>
     </w:p>
     <w:p>
@@ -1350,12 +2016,14 @@
         <w:rPr>
           <w:rFonts w:ascii="Arial" w:eastAsia="Arial" w:hAnsi="Arial" w:cs="Arial"/>
           <w:b/>
+          <w:color w:val="000000"/>
         </w:rPr>
       </w:pPr>
       <w:r>
         <w:rPr>
           <w:rFonts w:ascii="Arial" w:eastAsia="Arial" w:hAnsi="Arial" w:cs="Arial"/>
           <w:b/>
+          <w:color w:val="000000"/>
         </w:rPr>
         <w:t>RESUELVE</w:t>
       </w:r>
@@ -1366,6 +2034,7 @@
         <w:jc w:val="both"/>
         <w:rPr>
           <w:rFonts w:ascii="Arial" w:eastAsia="Arial" w:hAnsi="Arial" w:cs="Arial"/>
+          <w:color w:val="000000"/>
           <w:sz w:val="22"/>
           <w:szCs w:val="22"/>
         </w:rPr>
@@ -1491,6 +2160,7 @@
                 <w:rFonts w:ascii="Arial Narrow" w:hAnsi="Arial Narrow" w:cstheme="minorHAnsi"/>
                 <w:b/>
                 <w:bCs/>
+                <w:color w:val="FFFFFF"/>
                 <w:sz w:val="16"/>
                 <w:szCs w:val="16"/>
               </w:rPr>
@@ -1500,6 +2170,7 @@
                 <w:rFonts w:ascii="Arial Narrow" w:hAnsi="Arial Narrow" w:cstheme="minorHAnsi"/>
                 <w:b/>
                 <w:bCs/>
+                <w:color w:val="FFFFFF"/>
                 <w:sz w:val="16"/>
                 <w:szCs w:val="16"/>
               </w:rPr>
@@ -1534,6 +2205,7 @@
                 <w:rFonts w:ascii="Arial Narrow" w:hAnsi="Arial Narrow" w:cstheme="minorHAnsi"/>
                 <w:b/>
                 <w:bCs/>
+                <w:color w:val="000000"/>
                 <w:sz w:val="16"/>
                 <w:szCs w:val="16"/>
               </w:rPr>
@@ -1543,6 +2215,7 @@
                 <w:rFonts w:ascii="Arial Narrow" w:hAnsi="Arial Narrow" w:cstheme="minorHAnsi"/>
                 <w:b/>
                 <w:bCs/>
+                <w:color w:val="000000"/>
                 <w:sz w:val="16"/>
                 <w:szCs w:val="16"/>
               </w:rPr>
@@ -1576,6 +2249,7 @@
                 <w:rFonts w:ascii="Arial Narrow" w:hAnsi="Arial Narrow" w:cstheme="minorHAnsi"/>
                 <w:b/>
                 <w:bCs/>
+                <w:color w:val="000000"/>
                 <w:sz w:val="16"/>
                 <w:szCs w:val="16"/>
               </w:rPr>
@@ -1585,6 +2259,7 @@
                 <w:rFonts w:ascii="Arial Narrow" w:hAnsi="Arial Narrow" w:cstheme="minorHAnsi"/>
                 <w:b/>
                 <w:bCs/>
+                <w:color w:val="000000"/>
                 <w:sz w:val="16"/>
                 <w:szCs w:val="16"/>
               </w:rPr>
@@ -1613,6 +2288,7 @@
                 <w:rFonts w:ascii="Arial Narrow" w:hAnsi="Arial Narrow" w:cstheme="minorHAnsi"/>
                 <w:b/>
                 <w:bCs/>
+                <w:color w:val="000000"/>
                 <w:sz w:val="16"/>
                 <w:szCs w:val="16"/>
               </w:rPr>
@@ -1622,6 +2298,7 @@
                 <w:rFonts w:ascii="Arial Narrow" w:hAnsi="Arial Narrow" w:cstheme="minorHAnsi"/>
                 <w:b/>
                 <w:bCs/>
+                <w:color w:val="000000"/>
                 <w:sz w:val="16"/>
                 <w:szCs w:val="16"/>
               </w:rPr>
@@ -1650,6 +2327,7 @@
                 <w:rFonts w:ascii="Arial Narrow" w:hAnsi="Arial Narrow" w:cstheme="minorHAnsi"/>
                 <w:b/>
                 <w:bCs/>
+                <w:color w:val="000000"/>
                 <w:sz w:val="16"/>
                 <w:szCs w:val="16"/>
               </w:rPr>
@@ -1659,6 +2337,7 @@
                 <w:rFonts w:ascii="Arial Narrow" w:hAnsi="Arial Narrow" w:cstheme="minorHAnsi"/>
                 <w:b/>
                 <w:bCs/>
+                <w:color w:val="000000"/>
                 <w:sz w:val="16"/>
                 <w:szCs w:val="16"/>
               </w:rPr>
@@ -1687,6 +2366,7 @@
                 <w:rFonts w:ascii="Arial Narrow" w:hAnsi="Arial Narrow" w:cstheme="minorHAnsi"/>
                 <w:b/>
                 <w:bCs/>
+                <w:color w:val="000000"/>
                 <w:sz w:val="16"/>
                 <w:szCs w:val="16"/>
               </w:rPr>
@@ -1696,6 +2376,7 @@
                 <w:rFonts w:ascii="Arial Narrow" w:hAnsi="Arial Narrow" w:cstheme="minorHAnsi"/>
                 <w:b/>
                 <w:bCs/>
+                <w:color w:val="000000"/>
                 <w:sz w:val="16"/>
                 <w:szCs w:val="16"/>
               </w:rPr>
@@ -1724,6 +2405,7 @@
                 <w:rFonts w:ascii="Arial Narrow" w:hAnsi="Arial Narrow" w:cstheme="minorHAnsi"/>
                 <w:b/>
                 <w:bCs/>
+                <w:color w:val="000000"/>
                 <w:sz w:val="16"/>
                 <w:szCs w:val="16"/>
               </w:rPr>
@@ -1733,6 +2415,7 @@
                 <w:rFonts w:ascii="Arial Narrow" w:hAnsi="Arial Narrow" w:cstheme="minorHAnsi"/>
                 <w:b/>
                 <w:bCs/>
+                <w:color w:val="000000"/>
                 <w:sz w:val="16"/>
                 <w:szCs w:val="16"/>
               </w:rPr>
@@ -1761,6 +2444,7 @@
                 <w:rFonts w:ascii="Arial Narrow" w:hAnsi="Arial Narrow" w:cstheme="minorHAnsi"/>
                 <w:b/>
                 <w:bCs/>
+                <w:color w:val="000000"/>
                 <w:sz w:val="16"/>
                 <w:szCs w:val="16"/>
               </w:rPr>
@@ -1770,6 +2454,7 @@
                 <w:rFonts w:ascii="Arial Narrow" w:hAnsi="Arial Narrow" w:cstheme="minorHAnsi"/>
                 <w:b/>
                 <w:bCs/>
+                <w:color w:val="000000"/>
                 <w:sz w:val="16"/>
                 <w:szCs w:val="16"/>
               </w:rPr>
@@ -1798,6 +2483,7 @@
                 <w:rFonts w:ascii="Arial Narrow" w:hAnsi="Arial Narrow" w:cstheme="minorHAnsi"/>
                 <w:b/>
                 <w:bCs/>
+                <w:color w:val="000000"/>
                 <w:sz w:val="16"/>
                 <w:szCs w:val="16"/>
               </w:rPr>
@@ -1807,6 +2493,7 @@
                 <w:rFonts w:ascii="Arial Narrow" w:hAnsi="Arial Narrow" w:cstheme="minorHAnsi"/>
                 <w:b/>
                 <w:bCs/>
+                <w:color w:val="000000"/>
                 <w:sz w:val="16"/>
                 <w:szCs w:val="16"/>
               </w:rPr>
@@ -1835,6 +2522,7 @@
                 <w:rFonts w:ascii="Arial Narrow" w:hAnsi="Arial Narrow" w:cstheme="minorHAnsi"/>
                 <w:b/>
                 <w:bCs/>
+                <w:color w:val="000000"/>
                 <w:sz w:val="16"/>
                 <w:szCs w:val="16"/>
               </w:rPr>
@@ -1844,6 +2532,7 @@
                 <w:rFonts w:ascii="Arial Narrow" w:hAnsi="Arial Narrow" w:cstheme="minorHAnsi"/>
                 <w:b/>
                 <w:bCs/>
+                <w:color w:val="000000"/>
                 <w:sz w:val="16"/>
                 <w:szCs w:val="16"/>
               </w:rPr>
@@ -1875,6 +2564,7 @@
               <w:jc w:val="center"/>
               <w:rPr>
                 <w:rFonts w:ascii="Arial Narrow" w:hAnsi="Arial Narrow" w:cstheme="minorHAnsi"/>
+                <w:color w:val="000000"/>
                 <w:sz w:val="16"/>
                 <w:szCs w:val="16"/>
               </w:rPr>
@@ -1882,6 +2572,7 @@
             <w:r>
               <w:rPr>
                 <w:rFonts w:ascii="Arial Narrow" w:hAnsi="Arial Narrow" w:cstheme="minorHAnsi"/>
+                <w:color w:val="000000"/>
                 <w:sz w:val="16"/>
                 <w:szCs w:val="16"/>
               </w:rPr>
@@ -1891,6 +2582,7 @@
             <w:r>
               <w:rPr>
                 <w:rFonts w:ascii="Arial Narrow" w:hAnsi="Arial Narrow" w:cstheme="minorHAnsi"/>
+                <w:color w:val="000000"/>
                 <w:sz w:val="16"/>
                 <w:szCs w:val="16"/>
               </w:rPr>
@@ -1900,6 +2592,7 @@
             <w:r>
               <w:rPr>
                 <w:rFonts w:ascii="Arial Narrow" w:hAnsi="Arial Narrow" w:cstheme="minorHAnsi"/>
+                <w:color w:val="000000"/>
                 <w:sz w:val="16"/>
                 <w:szCs w:val="16"/>
               </w:rPr>
@@ -1926,6 +2619,7 @@
               <w:jc w:val="center"/>
               <w:rPr>
                 <w:rFonts w:ascii="Arial Narrow" w:hAnsi="Arial Narrow" w:cstheme="minorHAnsi"/>
+                <w:color w:val="000000"/>
                 <w:sz w:val="16"/>
                 <w:szCs w:val="16"/>
               </w:rPr>
@@ -1933,6 +2627,7 @@
             <w:r>
               <w:rPr>
                 <w:rFonts w:ascii="Arial Narrow" w:hAnsi="Arial Narrow" w:cstheme="minorHAnsi"/>
+                <w:color w:val="000000"/>
                 <w:sz w:val="16"/>
                 <w:szCs w:val="16"/>
               </w:rPr>
@@ -1942,6 +2637,7 @@
             <w:r>
               <w:rPr>
                 <w:rFonts w:ascii="Arial Narrow" w:hAnsi="Arial Narrow" w:cstheme="minorHAnsi"/>
+                <w:color w:val="000000"/>
                 <w:sz w:val="16"/>
                 <w:szCs w:val="16"/>
               </w:rPr>
@@ -1951,6 +2647,7 @@
             <w:r>
               <w:rPr>
                 <w:rFonts w:ascii="Arial Narrow" w:hAnsi="Arial Narrow" w:cstheme="minorHAnsi"/>
+                <w:color w:val="000000"/>
                 <w:sz w:val="16"/>
                 <w:szCs w:val="16"/>
               </w:rPr>
@@ -1977,6 +2674,7 @@
               <w:jc w:val="center"/>
               <w:rPr>
                 <w:rFonts w:ascii="Arial Narrow" w:hAnsi="Arial Narrow" w:cstheme="minorHAnsi"/>
+                <w:color w:val="000000"/>
                 <w:sz w:val="16"/>
                 <w:szCs w:val="16"/>
               </w:rPr>
@@ -1984,6 +2682,7 @@
             <w:r>
               <w:rPr>
                 <w:rFonts w:ascii="Arial Narrow" w:hAnsi="Arial Narrow" w:cstheme="minorHAnsi"/>
+                <w:color w:val="000000"/>
                 <w:sz w:val="16"/>
                 <w:szCs w:val="16"/>
               </w:rPr>
@@ -1993,6 +2692,7 @@
             <w:r>
               <w:rPr>
                 <w:rFonts w:ascii="Arial Narrow" w:hAnsi="Arial Narrow" w:cstheme="minorHAnsi"/>
+                <w:color w:val="000000"/>
                 <w:sz w:val="16"/>
                 <w:szCs w:val="16"/>
               </w:rPr>
@@ -2002,6 +2702,7 @@
             <w:r>
               <w:rPr>
                 <w:rFonts w:ascii="Arial Narrow" w:hAnsi="Arial Narrow" w:cstheme="minorHAnsi"/>
+                <w:color w:val="000000"/>
                 <w:sz w:val="16"/>
                 <w:szCs w:val="16"/>
               </w:rPr>
@@ -2028,6 +2729,7 @@
               <w:jc w:val="center"/>
               <w:rPr>
                 <w:rFonts w:ascii="Arial Narrow" w:hAnsi="Arial Narrow" w:cstheme="minorHAnsi"/>
+                <w:color w:val="000000"/>
                 <w:sz w:val="16"/>
                 <w:szCs w:val="16"/>
               </w:rPr>
@@ -2035,6 +2737,7 @@
             <w:r>
               <w:rPr>
                 <w:rFonts w:ascii="Arial Narrow" w:hAnsi="Arial Narrow" w:cstheme="minorHAnsi"/>
+                <w:color w:val="000000"/>
                 <w:sz w:val="16"/>
                 <w:szCs w:val="16"/>
               </w:rPr>
@@ -2044,6 +2747,7 @@
             <w:r>
               <w:rPr>
                 <w:rFonts w:ascii="Arial Narrow" w:hAnsi="Arial Narrow" w:cstheme="minorHAnsi"/>
+                <w:color w:val="000000"/>
                 <w:sz w:val="16"/>
                 <w:szCs w:val="16"/>
               </w:rPr>
@@ -2053,6 +2757,7 @@
             <w:r>
               <w:rPr>
                 <w:rFonts w:ascii="Arial Narrow" w:hAnsi="Arial Narrow" w:cstheme="minorHAnsi"/>
+                <w:color w:val="000000"/>
                 <w:sz w:val="16"/>
                 <w:szCs w:val="16"/>
               </w:rPr>
@@ -2079,6 +2784,7 @@
               <w:jc w:val="center"/>
               <w:rPr>
                 <w:rFonts w:ascii="Arial Narrow" w:hAnsi="Arial Narrow" w:cstheme="minorHAnsi"/>
+                <w:color w:val="000000"/>
                 <w:sz w:val="16"/>
                 <w:szCs w:val="16"/>
               </w:rPr>
@@ -2086,6 +2792,7 @@
             <w:r>
               <w:rPr>
                 <w:rFonts w:ascii="Arial Narrow" w:hAnsi="Arial Narrow" w:cstheme="minorHAnsi"/>
+                <w:color w:val="000000"/>
                 <w:sz w:val="16"/>
                 <w:szCs w:val="16"/>
               </w:rPr>
@@ -2095,6 +2802,7 @@
             <w:r>
               <w:rPr>
                 <w:rFonts w:ascii="Arial Narrow" w:hAnsi="Arial Narrow" w:cstheme="minorHAnsi"/>
+                <w:color w:val="000000"/>
                 <w:sz w:val="16"/>
                 <w:szCs w:val="16"/>
               </w:rPr>
@@ -2104,6 +2812,7 @@
             <w:r>
               <w:rPr>
                 <w:rFonts w:ascii="Arial Narrow" w:hAnsi="Arial Narrow" w:cstheme="minorHAnsi"/>
+                <w:color w:val="000000"/>
                 <w:sz w:val="16"/>
                 <w:szCs w:val="16"/>
               </w:rPr>
@@ -2130,6 +2839,7 @@
               <w:jc w:val="center"/>
               <w:rPr>
                 <w:rFonts w:ascii="Arial Narrow" w:hAnsi="Arial Narrow" w:cstheme="minorHAnsi"/>
+                <w:color w:val="000000"/>
                 <w:sz w:val="16"/>
                 <w:szCs w:val="16"/>
               </w:rPr>
@@ -2137,6 +2847,7 @@
             <w:r>
               <w:rPr>
                 <w:rFonts w:ascii="Arial Narrow" w:hAnsi="Arial Narrow" w:cstheme="minorHAnsi"/>
+                <w:color w:val="000000"/>
                 <w:sz w:val="16"/>
                 <w:szCs w:val="16"/>
               </w:rPr>
@@ -2146,6 +2857,7 @@
             <w:r>
               <w:rPr>
                 <w:rFonts w:ascii="Arial Narrow" w:hAnsi="Arial Narrow" w:cstheme="minorHAnsi"/>
+                <w:color w:val="000000"/>
                 <w:sz w:val="16"/>
                 <w:szCs w:val="16"/>
               </w:rPr>
@@ -2155,6 +2867,7 @@
             <w:r>
               <w:rPr>
                 <w:rFonts w:ascii="Arial Narrow" w:hAnsi="Arial Narrow" w:cstheme="minorHAnsi"/>
+                <w:color w:val="000000"/>
                 <w:sz w:val="16"/>
                 <w:szCs w:val="16"/>
               </w:rPr>
@@ -2181,6 +2894,7 @@
               <w:jc w:val="center"/>
               <w:rPr>
                 <w:rFonts w:ascii="Arial Narrow" w:hAnsi="Arial Narrow" w:cstheme="minorHAnsi"/>
+                <w:color w:val="000000"/>
                 <w:sz w:val="16"/>
                 <w:szCs w:val="16"/>
               </w:rPr>
@@ -2188,6 +2902,7 @@
             <w:r>
               <w:rPr>
                 <w:rFonts w:ascii="Arial Narrow" w:hAnsi="Arial Narrow" w:cstheme="minorHAnsi"/>
+                <w:color w:val="000000"/>
                 <w:sz w:val="16"/>
                 <w:szCs w:val="16"/>
               </w:rPr>
@@ -2197,6 +2912,7 @@
             <w:r>
               <w:rPr>
                 <w:rFonts w:ascii="Arial Narrow" w:hAnsi="Arial Narrow" w:cstheme="minorHAnsi"/>
+                <w:color w:val="000000"/>
                 <w:sz w:val="16"/>
                 <w:szCs w:val="16"/>
               </w:rPr>
@@ -2206,6 +2922,7 @@
             <w:r>
               <w:rPr>
                 <w:rFonts w:ascii="Arial Narrow" w:hAnsi="Arial Narrow" w:cstheme="minorHAnsi"/>
+                <w:color w:val="000000"/>
                 <w:sz w:val="16"/>
                 <w:szCs w:val="16"/>
               </w:rPr>
@@ -2232,6 +2949,7 @@
               <w:jc w:val="center"/>
               <w:rPr>
                 <w:rFonts w:ascii="Arial Narrow" w:hAnsi="Arial Narrow" w:cstheme="minorHAnsi"/>
+                <w:color w:val="000000"/>
                 <w:sz w:val="16"/>
                 <w:szCs w:val="16"/>
               </w:rPr>
@@ -2239,6 +2957,7 @@
             <w:r>
               <w:rPr>
                 <w:rFonts w:ascii="Arial Narrow" w:hAnsi="Arial Narrow" w:cstheme="minorHAnsi"/>
+                <w:color w:val="000000"/>
                 <w:sz w:val="16"/>
                 <w:szCs w:val="16"/>
               </w:rPr>
@@ -2248,6 +2967,7 @@
             <w:r>
               <w:rPr>
                 <w:rFonts w:ascii="Arial Narrow" w:hAnsi="Arial Narrow" w:cstheme="minorHAnsi"/>
+                <w:color w:val="000000"/>
                 <w:sz w:val="16"/>
                 <w:szCs w:val="16"/>
               </w:rPr>
@@ -2257,6 +2977,7 @@
             <w:r>
               <w:rPr>
                 <w:rFonts w:ascii="Arial Narrow" w:hAnsi="Arial Narrow" w:cstheme="minorHAnsi"/>
+                <w:color w:val="000000"/>
                 <w:sz w:val="16"/>
                 <w:szCs w:val="16"/>
               </w:rPr>
@@ -2291,6 +3012,7 @@
                 <w:rFonts w:ascii="Arial Narrow" w:hAnsi="Arial Narrow" w:cstheme="minorHAnsi"/>
                 <w:b/>
                 <w:bCs/>
+                <w:color w:val="000000"/>
                 <w:sz w:val="16"/>
                 <w:szCs w:val="16"/>
               </w:rPr>
@@ -2300,6 +3022,7 @@
                 <w:rFonts w:ascii="Arial Narrow" w:hAnsi="Arial Narrow" w:cstheme="minorHAnsi"/>
                 <w:b/>
                 <w:bCs/>
+                <w:color w:val="000000"/>
                 <w:sz w:val="16"/>
                 <w:szCs w:val="16"/>
               </w:rPr>
@@ -2333,6 +3056,7 @@
                 <w:rFonts w:ascii="Arial Narrow" w:hAnsi="Arial Narrow" w:cstheme="minorHAnsi"/>
                 <w:b/>
                 <w:bCs/>
+                <w:color w:val="000000"/>
                 <w:sz w:val="16"/>
                 <w:szCs w:val="16"/>
               </w:rPr>
@@ -2342,6 +3066,7 @@
                 <w:rFonts w:ascii="Arial Narrow" w:hAnsi="Arial Narrow" w:cstheme="minorHAnsi"/>
                 <w:b/>
                 <w:bCs/>
+                <w:color w:val="000000"/>
                 <w:sz w:val="16"/>
                 <w:szCs w:val="16"/>
               </w:rPr>
@@ -2370,6 +3095,7 @@
                 <w:rFonts w:ascii="Arial Narrow" w:hAnsi="Arial Narrow" w:cstheme="minorHAnsi"/>
                 <w:b/>
                 <w:bCs/>
+                <w:color w:val="000000"/>
                 <w:sz w:val="16"/>
                 <w:szCs w:val="16"/>
               </w:rPr>
@@ -2379,6 +3105,7 @@
                 <w:rFonts w:ascii="Arial Narrow" w:hAnsi="Arial Narrow" w:cstheme="minorHAnsi"/>
                 <w:b/>
                 <w:bCs/>
+                <w:color w:val="000000"/>
                 <w:sz w:val="16"/>
                 <w:szCs w:val="16"/>
               </w:rPr>
@@ -2407,6 +3134,7 @@
                 <w:rFonts w:ascii="Arial Narrow" w:hAnsi="Arial Narrow" w:cstheme="minorHAnsi"/>
                 <w:b/>
                 <w:bCs/>
+                <w:color w:val="000000"/>
                 <w:sz w:val="16"/>
                 <w:szCs w:val="16"/>
               </w:rPr>
@@ -2416,6 +3144,7 @@
                 <w:rFonts w:ascii="Arial Narrow" w:hAnsi="Arial Narrow" w:cstheme="minorHAnsi"/>
                 <w:b/>
                 <w:bCs/>
+                <w:color w:val="000000"/>
                 <w:sz w:val="16"/>
                 <w:szCs w:val="16"/>
               </w:rPr>
@@ -2444,6 +3173,7 @@
                 <w:rFonts w:ascii="Arial Narrow" w:hAnsi="Arial Narrow" w:cstheme="minorHAnsi"/>
                 <w:b/>
                 <w:bCs/>
+                <w:color w:val="000000"/>
                 <w:sz w:val="16"/>
                 <w:szCs w:val="16"/>
               </w:rPr>
@@ -2453,6 +3183,7 @@
                 <w:rFonts w:ascii="Arial Narrow" w:hAnsi="Arial Narrow" w:cstheme="minorHAnsi"/>
                 <w:b/>
                 <w:bCs/>
+                <w:color w:val="000000"/>
                 <w:sz w:val="16"/>
                 <w:szCs w:val="16"/>
               </w:rPr>
@@ -2481,6 +3212,7 @@
                 <w:rFonts w:ascii="Arial Narrow" w:hAnsi="Arial Narrow" w:cstheme="minorHAnsi"/>
                 <w:b/>
                 <w:bCs/>
+                <w:color w:val="000000"/>
                 <w:sz w:val="16"/>
                 <w:szCs w:val="16"/>
               </w:rPr>
@@ -2490,6 +3222,7 @@
                 <w:rFonts w:ascii="Arial Narrow" w:hAnsi="Arial Narrow" w:cstheme="minorHAnsi"/>
                 <w:b/>
                 <w:bCs/>
+                <w:color w:val="000000"/>
                 <w:sz w:val="16"/>
                 <w:szCs w:val="16"/>
               </w:rPr>
@@ -2515,6 +3248,7 @@
             <w:pPr>
               <w:rPr>
                 <w:rFonts w:ascii="Arial Narrow" w:hAnsi="Arial Narrow" w:cstheme="minorHAnsi"/>
+                <w:color w:val="000000"/>
                 <w:sz w:val="16"/>
                 <w:szCs w:val="16"/>
               </w:rPr>
@@ -2522,6 +3256,7 @@
             <w:r>
               <w:rPr>
                 <w:rFonts w:ascii="Arial Narrow" w:hAnsi="Arial Narrow" w:cstheme="minorHAnsi"/>
+                <w:color w:val="000000"/>
                 <w:sz w:val="16"/>
                 <w:szCs w:val="16"/>
               </w:rPr>
@@ -2547,6 +3282,7 @@
             <w:pPr>
               <w:rPr>
                 <w:rFonts w:ascii="Arial Narrow" w:hAnsi="Arial Narrow" w:cstheme="minorHAnsi"/>
+                <w:color w:val="000000"/>
                 <w:sz w:val="16"/>
                 <w:szCs w:val="16"/>
               </w:rPr>
@@ -2554,6 +3290,7 @@
             <w:r>
               <w:rPr>
                 <w:rFonts w:ascii="Arial Narrow" w:hAnsi="Arial Narrow" w:cstheme="minorHAnsi"/>
+                <w:color w:val="000000"/>
                 <w:sz w:val="16"/>
                 <w:szCs w:val="16"/>
               </w:rPr>
@@ -2579,6 +3316,7 @@
             <w:pPr>
               <w:rPr>
                 <w:rFonts w:ascii="Arial Narrow" w:hAnsi="Arial Narrow" w:cstheme="minorHAnsi"/>
+                <w:color w:val="000000"/>
                 <w:sz w:val="16"/>
                 <w:szCs w:val="16"/>
               </w:rPr>
@@ -2586,6 +3324,7 @@
             <w:r>
               <w:rPr>
                 <w:rFonts w:ascii="Arial Narrow" w:hAnsi="Arial Narrow" w:cstheme="minorHAnsi"/>
+                <w:color w:val="000000"/>
                 <w:sz w:val="16"/>
                 <w:szCs w:val="16"/>
               </w:rPr>
@@ -2617,6 +3356,7 @@
               <w:jc w:val="center"/>
               <w:rPr>
                 <w:rFonts w:ascii="Arial Narrow" w:hAnsi="Arial Narrow" w:cstheme="minorHAnsi"/>
+                <w:color w:val="000000"/>
                 <w:sz w:val="16"/>
                 <w:szCs w:val="16"/>
               </w:rPr>
@@ -2624,6 +3364,7 @@
             <w:r>
               <w:rPr>
                 <w:rFonts w:ascii="Arial Narrow" w:hAnsi="Arial Narrow" w:cstheme="minorHAnsi"/>
+                <w:color w:val="000000"/>
                 <w:sz w:val="16"/>
                 <w:szCs w:val="16"/>
               </w:rPr>
@@ -2633,6 +3374,7 @@
             <w:r>
               <w:rPr>
                 <w:rFonts w:ascii="Arial Narrow" w:hAnsi="Arial Narrow" w:cstheme="minorHAnsi"/>
+                <w:color w:val="000000"/>
                 <w:sz w:val="16"/>
                 <w:szCs w:val="16"/>
               </w:rPr>
@@ -2642,6 +3384,7 @@
             <w:r>
               <w:rPr>
                 <w:rFonts w:ascii="Arial Narrow" w:hAnsi="Arial Narrow" w:cstheme="minorHAnsi"/>
+                <w:color w:val="000000"/>
                 <w:sz w:val="16"/>
                 <w:szCs w:val="16"/>
               </w:rPr>
@@ -2668,6 +3411,7 @@
               <w:jc w:val="center"/>
               <w:rPr>
                 <w:rFonts w:ascii="Arial Narrow" w:hAnsi="Arial Narrow" w:cstheme="minorHAnsi"/>
+                <w:color w:val="000000"/>
                 <w:sz w:val="16"/>
                 <w:szCs w:val="16"/>
               </w:rPr>
@@ -2675,6 +3419,7 @@
             <w:r>
               <w:rPr>
                 <w:rFonts w:ascii="Arial Narrow" w:hAnsi="Arial Narrow" w:cstheme="minorHAnsi"/>
+                <w:color w:val="000000"/>
                 <w:sz w:val="16"/>
                 <w:szCs w:val="16"/>
               </w:rPr>
@@ -2684,6 +3429,7 @@
             <w:r>
               <w:rPr>
                 <w:rFonts w:ascii="Arial Narrow" w:hAnsi="Arial Narrow" w:cstheme="minorHAnsi"/>
+                <w:color w:val="000000"/>
                 <w:sz w:val="16"/>
                 <w:szCs w:val="16"/>
               </w:rPr>
@@ -2693,6 +3439,7 @@
             <w:r>
               <w:rPr>
                 <w:rFonts w:ascii="Arial Narrow" w:hAnsi="Arial Narrow" w:cstheme="minorHAnsi"/>
+                <w:color w:val="000000"/>
                 <w:sz w:val="16"/>
                 <w:szCs w:val="16"/>
               </w:rPr>
@@ -2719,6 +3466,7 @@
               <w:jc w:val="center"/>
               <w:rPr>
                 <w:rFonts w:ascii="Arial Narrow" w:hAnsi="Arial Narrow" w:cstheme="minorHAnsi"/>
+                <w:color w:val="000000"/>
                 <w:sz w:val="16"/>
                 <w:szCs w:val="16"/>
               </w:rPr>
@@ -2726,6 +3474,7 @@
             <w:r>
               <w:rPr>
                 <w:rFonts w:ascii="Arial Narrow" w:hAnsi="Arial Narrow" w:cstheme="minorHAnsi"/>
+                <w:color w:val="000000"/>
                 <w:sz w:val="16"/>
                 <w:szCs w:val="16"/>
               </w:rPr>
@@ -2735,6 +3484,7 @@
             <w:r>
               <w:rPr>
                 <w:rFonts w:ascii="Arial Narrow" w:hAnsi="Arial Narrow" w:cstheme="minorHAnsi"/>
+                <w:color w:val="000000"/>
                 <w:sz w:val="16"/>
                 <w:szCs w:val="16"/>
               </w:rPr>
@@ -2744,6 +3494,7 @@
             <w:r>
               <w:rPr>
                 <w:rFonts w:ascii="Arial Narrow" w:hAnsi="Arial Narrow" w:cstheme="minorHAnsi"/>
+                <w:color w:val="000000"/>
                 <w:sz w:val="16"/>
                 <w:szCs w:val="16"/>
               </w:rPr>
@@ -2770,6 +3521,7 @@
               <w:jc w:val="center"/>
               <w:rPr>
                 <w:rFonts w:ascii="Arial Narrow" w:hAnsi="Arial Narrow" w:cstheme="minorHAnsi"/>
+                <w:color w:val="000000"/>
                 <w:sz w:val="16"/>
                 <w:szCs w:val="16"/>
               </w:rPr>
@@ -2777,6 +3529,7 @@
             <w:r>
               <w:rPr>
                 <w:rFonts w:ascii="Arial Narrow" w:hAnsi="Arial Narrow" w:cstheme="minorHAnsi"/>
+                <w:color w:val="000000"/>
                 <w:sz w:val="16"/>
                 <w:szCs w:val="16"/>
               </w:rPr>
@@ -2786,6 +3539,7 @@
             <w:r>
               <w:rPr>
                 <w:rFonts w:ascii="Arial Narrow" w:hAnsi="Arial Narrow" w:cstheme="minorHAnsi"/>
+                <w:color w:val="000000"/>
                 <w:sz w:val="16"/>
                 <w:szCs w:val="16"/>
               </w:rPr>
@@ -2795,6 +3549,7 @@
             <w:r>
               <w:rPr>
                 <w:rFonts w:ascii="Arial Narrow" w:hAnsi="Arial Narrow" w:cstheme="minorHAnsi"/>
+                <w:color w:val="000000"/>
                 <w:sz w:val="16"/>
                 <w:szCs w:val="16"/>
               </w:rPr>
@@ -2821,6 +3576,7 @@
               <w:jc w:val="center"/>
               <w:rPr>
                 <w:rFonts w:ascii="Arial Narrow" w:hAnsi="Arial Narrow" w:cstheme="minorHAnsi"/>
+                <w:color w:val="000000"/>
                 <w:sz w:val="16"/>
                 <w:szCs w:val="16"/>
               </w:rPr>
@@ -2828,6 +3584,7 @@
             <w:r>
               <w:rPr>
                 <w:rFonts w:ascii="Arial Narrow" w:hAnsi="Arial Narrow" w:cstheme="minorHAnsi"/>
+                <w:color w:val="000000"/>
                 <w:sz w:val="16"/>
                 <w:szCs w:val="16"/>
               </w:rPr>
@@ -2837,6 +3594,7 @@
             <w:r>
               <w:rPr>
                 <w:rFonts w:ascii="Arial Narrow" w:hAnsi="Arial Narrow" w:cstheme="minorHAnsi"/>
+                <w:color w:val="000000"/>
                 <w:sz w:val="16"/>
                 <w:szCs w:val="16"/>
               </w:rPr>
@@ -2846,6 +3604,7 @@
             <w:r>
               <w:rPr>
                 <w:rFonts w:ascii="Arial Narrow" w:hAnsi="Arial Narrow" w:cstheme="minorHAnsi"/>
+                <w:color w:val="000000"/>
                 <w:sz w:val="16"/>
                 <w:szCs w:val="16"/>
               </w:rPr>
@@ -2871,6 +3630,7 @@
             <w:pPr>
               <w:rPr>
                 <w:rFonts w:ascii="Arial Narrow" w:hAnsi="Arial Narrow" w:cstheme="minorHAnsi"/>
+                <w:color w:val="000000"/>
                 <w:sz w:val="16"/>
                 <w:szCs w:val="16"/>
               </w:rPr>
@@ -2878,6 +3638,7 @@
             <w:r>
               <w:rPr>
                 <w:rFonts w:ascii="Arial Narrow" w:hAnsi="Arial Narrow" w:cstheme="minorHAnsi"/>
+                <w:color w:val="000000"/>
                 <w:sz w:val="16"/>
                 <w:szCs w:val="16"/>
               </w:rPr>
@@ -2903,6 +3664,7 @@
             <w:pPr>
               <w:rPr>
                 <w:rFonts w:ascii="Arial Narrow" w:hAnsi="Arial Narrow" w:cstheme="minorHAnsi"/>
+                <w:color w:val="000000"/>
                 <w:sz w:val="16"/>
                 <w:szCs w:val="16"/>
               </w:rPr>
@@ -2910,6 +3672,7 @@
             <w:r>
               <w:rPr>
                 <w:rFonts w:ascii="Arial Narrow" w:hAnsi="Arial Narrow" w:cstheme="minorHAnsi"/>
+                <w:color w:val="000000"/>
                 <w:sz w:val="16"/>
                 <w:szCs w:val="16"/>
               </w:rPr>
@@ -2935,6 +3698,7 @@
             <w:pPr>
               <w:rPr>
                 <w:rFonts w:ascii="Arial Narrow" w:hAnsi="Arial Narrow" w:cstheme="minorHAnsi"/>
+                <w:color w:val="000000"/>
                 <w:sz w:val="16"/>
                 <w:szCs w:val="16"/>
               </w:rPr>
@@ -2942,6 +3706,7 @@
             <w:r>
               <w:rPr>
                 <w:rFonts w:ascii="Arial Narrow" w:hAnsi="Arial Narrow" w:cstheme="minorHAnsi"/>
+                <w:color w:val="000000"/>
                 <w:sz w:val="16"/>
                 <w:szCs w:val="16"/>
               </w:rPr>
@@ -2972,6 +3737,7 @@
             <w:pPr>
               <w:rPr>
                 <w:rFonts w:ascii="Arial Narrow" w:hAnsi="Arial Narrow" w:cstheme="minorHAnsi"/>
+                <w:color w:val="000000"/>
                 <w:sz w:val="16"/>
                 <w:szCs w:val="16"/>
               </w:rPr>
@@ -2979,6 +3745,7 @@
             <w:r>
               <w:rPr>
                 <w:rFonts w:ascii="Arial Narrow" w:hAnsi="Arial Narrow" w:cstheme="minorHAnsi"/>
+                <w:color w:val="000000"/>
                 <w:sz w:val="16"/>
                 <w:szCs w:val="16"/>
               </w:rPr>
@@ -3005,6 +3772,7 @@
             <w:pPr>
               <w:rPr>
                 <w:rFonts w:ascii="Arial Narrow" w:hAnsi="Arial Narrow" w:cstheme="minorHAnsi"/>
+                <w:color w:val="000000"/>
                 <w:sz w:val="16"/>
                 <w:szCs w:val="16"/>
               </w:rPr>
@@ -3012,6 +3780,7 @@
             <w:r>
               <w:rPr>
                 <w:rFonts w:ascii="Arial Narrow" w:hAnsi="Arial Narrow" w:cstheme="minorHAnsi"/>
+                <w:color w:val="000000"/>
                 <w:sz w:val="16"/>
                 <w:szCs w:val="16"/>
               </w:rPr>
@@ -3037,6 +3806,7 @@
             <w:pPr>
               <w:rPr>
                 <w:rFonts w:ascii="Arial Narrow" w:hAnsi="Arial Narrow" w:cstheme="minorHAnsi"/>
+                <w:color w:val="000000"/>
                 <w:sz w:val="16"/>
                 <w:szCs w:val="16"/>
               </w:rPr>
@@ -3044,6 +3814,7 @@
             <w:r>
               <w:rPr>
                 <w:rFonts w:ascii="Arial Narrow" w:hAnsi="Arial Narrow" w:cstheme="minorHAnsi"/>
+                <w:color w:val="000000"/>
                 <w:sz w:val="16"/>
                 <w:szCs w:val="16"/>
               </w:rPr>
@@ -3069,6 +3840,7 @@
             <w:pPr>
               <w:rPr>
                 <w:rFonts w:ascii="Arial Narrow" w:hAnsi="Arial Narrow" w:cstheme="minorHAnsi"/>
+                <w:color w:val="000000"/>
                 <w:sz w:val="16"/>
                 <w:szCs w:val="16"/>
               </w:rPr>
@@ -3076,6 +3848,7 @@
             <w:r>
               <w:rPr>
                 <w:rFonts w:ascii="Arial Narrow" w:hAnsi="Arial Narrow" w:cstheme="minorHAnsi"/>
+                <w:color w:val="000000"/>
                 <w:sz w:val="16"/>
                 <w:szCs w:val="16"/>
               </w:rPr>
@@ -3101,6 +3874,7 @@
             <w:pPr>
               <w:rPr>
                 <w:rFonts w:ascii="Arial Narrow" w:hAnsi="Arial Narrow" w:cstheme="minorHAnsi"/>
+                <w:color w:val="000000"/>
                 <w:sz w:val="16"/>
                 <w:szCs w:val="16"/>
               </w:rPr>
@@ -3108,6 +3882,7 @@
             <w:r>
               <w:rPr>
                 <w:rFonts w:ascii="Arial Narrow" w:hAnsi="Arial Narrow" w:cstheme="minorHAnsi"/>
+                <w:color w:val="000000"/>
                 <w:sz w:val="16"/>
                 <w:szCs w:val="16"/>
               </w:rPr>
@@ -3133,6 +3908,7 @@
             <w:pPr>
               <w:rPr>
                 <w:rFonts w:ascii="Arial Narrow" w:hAnsi="Arial Narrow" w:cstheme="minorHAnsi"/>
+                <w:color w:val="000000"/>
                 <w:sz w:val="16"/>
                 <w:szCs w:val="16"/>
               </w:rPr>
@@ -3140,6 +3916,7 @@
             <w:r>
               <w:rPr>
                 <w:rFonts w:ascii="Arial Narrow" w:hAnsi="Arial Narrow" w:cstheme="minorHAnsi"/>
+                <w:color w:val="000000"/>
                 <w:sz w:val="16"/>
                 <w:szCs w:val="16"/>
               </w:rPr>
@@ -3165,6 +3942,7 @@
             <w:pPr>
               <w:rPr>
                 <w:rFonts w:ascii="Arial Narrow" w:hAnsi="Arial Narrow" w:cstheme="minorHAnsi"/>
+                <w:color w:val="000000"/>
                 <w:sz w:val="16"/>
                 <w:szCs w:val="16"/>
               </w:rPr>
@@ -3172,6 +3950,7 @@
             <w:r>
               <w:rPr>
                 <w:rFonts w:ascii="Arial Narrow" w:hAnsi="Arial Narrow" w:cstheme="minorHAnsi"/>
+                <w:color w:val="000000"/>
                 <w:sz w:val="16"/>
                 <w:szCs w:val="16"/>
               </w:rPr>
@@ -3197,6 +3976,7 @@
             <w:pPr>
               <w:rPr>
                 <w:rFonts w:ascii="Arial Narrow" w:hAnsi="Arial Narrow" w:cstheme="minorHAnsi"/>
+                <w:color w:val="000000"/>
                 <w:sz w:val="16"/>
                 <w:szCs w:val="16"/>
               </w:rPr>
@@ -3204,6 +3984,7 @@
             <w:r>
               <w:rPr>
                 <w:rFonts w:ascii="Arial Narrow" w:hAnsi="Arial Narrow" w:cstheme="minorHAnsi"/>
+                <w:color w:val="000000"/>
                 <w:sz w:val="16"/>
                 <w:szCs w:val="16"/>
               </w:rPr>
@@ -3238,6 +4019,7 @@
                 <w:rFonts w:ascii="Arial Narrow" w:hAnsi="Arial Narrow" w:cstheme="minorHAnsi"/>
                 <w:b/>
                 <w:bCs/>
+                <w:color w:val="FFFFFF"/>
                 <w:sz w:val="16"/>
                 <w:szCs w:val="16"/>
               </w:rPr>
@@ -3247,6 +4029,7 @@
                 <w:rFonts w:ascii="Arial Narrow" w:hAnsi="Arial Narrow" w:cstheme="minorHAnsi"/>
                 <w:b/>
                 <w:bCs/>
+                <w:color w:val="FFFFFF"/>
                 <w:sz w:val="16"/>
                 <w:szCs w:val="16"/>
               </w:rPr>
@@ -3281,6 +4064,7 @@
                 <w:rFonts w:ascii="Arial Narrow" w:hAnsi="Arial Narrow" w:cstheme="minorHAnsi"/>
                 <w:b/>
                 <w:bCs/>
+                <w:color w:val="000000"/>
                 <w:sz w:val="16"/>
                 <w:szCs w:val="16"/>
               </w:rPr>
@@ -3290,6 +4074,7 @@
                 <w:rFonts w:ascii="Arial Narrow" w:hAnsi="Arial Narrow" w:cstheme="minorHAnsi"/>
                 <w:b/>
                 <w:bCs/>
+                <w:color w:val="000000"/>
                 <w:sz w:val="16"/>
                 <w:szCs w:val="16"/>
               </w:rPr>
@@ -3323,6 +4108,7 @@
                 <w:rFonts w:ascii="Arial Narrow" w:hAnsi="Arial Narrow" w:cstheme="minorHAnsi"/>
                 <w:b/>
                 <w:bCs/>
+                <w:color w:val="000000"/>
                 <w:sz w:val="16"/>
                 <w:szCs w:val="16"/>
               </w:rPr>
@@ -3332,6 +4118,7 @@
                 <w:rFonts w:ascii="Arial Narrow" w:hAnsi="Arial Narrow" w:cstheme="minorHAnsi"/>
                 <w:b/>
                 <w:bCs/>
+                <w:color w:val="000000"/>
                 <w:sz w:val="16"/>
                 <w:szCs w:val="16"/>
               </w:rPr>
@@ -3360,6 +4147,7 @@
                 <w:rFonts w:ascii="Arial Narrow" w:hAnsi="Arial Narrow" w:cstheme="minorHAnsi"/>
                 <w:b/>
                 <w:bCs/>
+                <w:color w:val="000000"/>
                 <w:sz w:val="16"/>
                 <w:szCs w:val="16"/>
               </w:rPr>
@@ -3369,6 +4157,7 @@
                 <w:rFonts w:ascii="Arial Narrow" w:hAnsi="Arial Narrow" w:cstheme="minorHAnsi"/>
                 <w:b/>
                 <w:bCs/>
+                <w:color w:val="000000"/>
                 <w:sz w:val="16"/>
                 <w:szCs w:val="16"/>
               </w:rPr>
@@ -3397,6 +4186,7 @@
                 <w:rFonts w:ascii="Arial Narrow" w:hAnsi="Arial Narrow" w:cstheme="minorHAnsi"/>
                 <w:b/>
                 <w:bCs/>
+                <w:color w:val="000000"/>
                 <w:sz w:val="16"/>
                 <w:szCs w:val="16"/>
               </w:rPr>
@@ -3406,6 +4196,7 @@
                 <w:rFonts w:ascii="Arial Narrow" w:hAnsi="Arial Narrow" w:cstheme="minorHAnsi"/>
                 <w:b/>
                 <w:bCs/>
+                <w:color w:val="000000"/>
                 <w:sz w:val="16"/>
                 <w:szCs w:val="16"/>
               </w:rPr>
@@ -3434,6 +4225,7 @@
                 <w:rFonts w:ascii="Arial Narrow" w:hAnsi="Arial Narrow" w:cstheme="minorHAnsi"/>
                 <w:b/>
                 <w:bCs/>
+                <w:color w:val="000000"/>
                 <w:sz w:val="16"/>
                 <w:szCs w:val="16"/>
               </w:rPr>
@@ -3443,6 +4235,7 @@
                 <w:rFonts w:ascii="Arial Narrow" w:hAnsi="Arial Narrow" w:cstheme="minorHAnsi"/>
                 <w:b/>
                 <w:bCs/>
+                <w:color w:val="000000"/>
                 <w:sz w:val="16"/>
                 <w:szCs w:val="16"/>
               </w:rPr>
@@ -3471,6 +4264,7 @@
                 <w:rFonts w:ascii="Arial Narrow" w:hAnsi="Arial Narrow" w:cstheme="minorHAnsi"/>
                 <w:b/>
                 <w:bCs/>
+                <w:color w:val="000000"/>
                 <w:sz w:val="16"/>
                 <w:szCs w:val="16"/>
               </w:rPr>
@@ -3480,6 +4274,7 @@
                 <w:rFonts w:ascii="Arial Narrow" w:hAnsi="Arial Narrow" w:cstheme="minorHAnsi"/>
                 <w:b/>
                 <w:bCs/>
+                <w:color w:val="000000"/>
                 <w:sz w:val="16"/>
                 <w:szCs w:val="16"/>
               </w:rPr>
@@ -3508,6 +4303,7 @@
                 <w:rFonts w:ascii="Arial Narrow" w:hAnsi="Arial Narrow" w:cstheme="minorHAnsi"/>
                 <w:b/>
                 <w:bCs/>
+                <w:color w:val="000000"/>
                 <w:sz w:val="16"/>
                 <w:szCs w:val="16"/>
               </w:rPr>
@@ -3517,6 +4313,7 @@
                 <w:rFonts w:ascii="Arial Narrow" w:hAnsi="Arial Narrow" w:cstheme="minorHAnsi"/>
                 <w:b/>
                 <w:bCs/>
+                <w:color w:val="000000"/>
                 <w:sz w:val="16"/>
                 <w:szCs w:val="16"/>
               </w:rPr>
@@ -3545,6 +4342,7 @@
                 <w:rFonts w:ascii="Arial Narrow" w:hAnsi="Arial Narrow" w:cstheme="minorHAnsi"/>
                 <w:b/>
                 <w:bCs/>
+                <w:color w:val="000000"/>
                 <w:sz w:val="16"/>
                 <w:szCs w:val="16"/>
               </w:rPr>
@@ -3554,6 +4352,7 @@
                 <w:rFonts w:ascii="Arial Narrow" w:hAnsi="Arial Narrow" w:cstheme="minorHAnsi"/>
                 <w:b/>
                 <w:bCs/>
+                <w:color w:val="000000"/>
                 <w:sz w:val="16"/>
                 <w:szCs w:val="16"/>
               </w:rPr>
@@ -3582,6 +4381,7 @@
                 <w:rFonts w:ascii="Arial Narrow" w:hAnsi="Arial Narrow" w:cstheme="minorHAnsi"/>
                 <w:b/>
                 <w:bCs/>
+                <w:color w:val="000000"/>
                 <w:sz w:val="16"/>
                 <w:szCs w:val="16"/>
               </w:rPr>
@@ -3591,6 +4391,7 @@
                 <w:rFonts w:ascii="Arial Narrow" w:hAnsi="Arial Narrow" w:cstheme="minorHAnsi"/>
                 <w:b/>
                 <w:bCs/>
+                <w:color w:val="000000"/>
                 <w:sz w:val="16"/>
                 <w:szCs w:val="16"/>
               </w:rPr>
@@ -3622,6 +4423,7 @@
               <w:jc w:val="center"/>
               <w:rPr>
                 <w:rFonts w:ascii="Arial Narrow" w:hAnsi="Arial Narrow" w:cstheme="minorHAnsi"/>
+                <w:color w:val="000000"/>
                 <w:sz w:val="16"/>
                 <w:szCs w:val="16"/>
               </w:rPr>
@@ -3629,6 +4431,7 @@
             <w:r>
               <w:rPr>
                 <w:rFonts w:ascii="Arial Narrow" w:hAnsi="Arial Narrow" w:cstheme="minorHAnsi"/>
+                <w:color w:val="000000"/>
                 <w:sz w:val="16"/>
                 <w:szCs w:val="16"/>
               </w:rPr>
@@ -3638,6 +4441,7 @@
             <w:r>
               <w:rPr>
                 <w:rFonts w:ascii="Arial Narrow" w:hAnsi="Arial Narrow" w:cstheme="minorHAnsi"/>
+                <w:color w:val="000000"/>
                 <w:sz w:val="16"/>
                 <w:szCs w:val="16"/>
               </w:rPr>
@@ -3647,6 +4451,7 @@
             <w:r>
               <w:rPr>
                 <w:rFonts w:ascii="Arial Narrow" w:hAnsi="Arial Narrow" w:cstheme="minorHAnsi"/>
+                <w:color w:val="000000"/>
                 <w:sz w:val="16"/>
                 <w:szCs w:val="16"/>
               </w:rPr>
@@ -3673,6 +4478,7 @@
               <w:jc w:val="center"/>
               <w:rPr>
                 <w:rFonts w:ascii="Arial Narrow" w:hAnsi="Arial Narrow" w:cstheme="minorHAnsi"/>
+                <w:color w:val="000000"/>
                 <w:sz w:val="16"/>
                 <w:szCs w:val="16"/>
               </w:rPr>
@@ -3680,6 +4486,7 @@
             <w:r>
               <w:rPr>
                 <w:rFonts w:ascii="Arial Narrow" w:hAnsi="Arial Narrow" w:cstheme="minorHAnsi"/>
+                <w:color w:val="000000"/>
                 <w:sz w:val="16"/>
                 <w:szCs w:val="16"/>
               </w:rPr>
@@ -3689,6 +4496,7 @@
             <w:r>
               <w:rPr>
                 <w:rFonts w:ascii="Arial Narrow" w:hAnsi="Arial Narrow" w:cstheme="minorHAnsi"/>
+                <w:color w:val="000000"/>
                 <w:sz w:val="16"/>
                 <w:szCs w:val="16"/>
               </w:rPr>
@@ -3698,6 +4506,7 @@
             <w:r>
               <w:rPr>
                 <w:rFonts w:ascii="Arial Narrow" w:hAnsi="Arial Narrow" w:cstheme="minorHAnsi"/>
+                <w:color w:val="000000"/>
                 <w:sz w:val="16"/>
                 <w:szCs w:val="16"/>
               </w:rPr>
@@ -3724,6 +4533,7 @@
               <w:jc w:val="center"/>
               <w:rPr>
                 <w:rFonts w:ascii="Arial Narrow" w:hAnsi="Arial Narrow" w:cstheme="minorHAnsi"/>
+                <w:color w:val="000000"/>
                 <w:sz w:val="16"/>
                 <w:szCs w:val="16"/>
               </w:rPr>
@@ -3731,6 +4541,7 @@
             <w:r>
               <w:rPr>
                 <w:rFonts w:ascii="Arial Narrow" w:hAnsi="Arial Narrow" w:cstheme="minorHAnsi"/>
+                <w:color w:val="000000"/>
                 <w:sz w:val="16"/>
                 <w:szCs w:val="16"/>
               </w:rPr>
@@ -3740,6 +4551,7 @@
             <w:r>
               <w:rPr>
                 <w:rFonts w:ascii="Arial Narrow" w:hAnsi="Arial Narrow" w:cstheme="minorHAnsi"/>
+                <w:color w:val="000000"/>
                 <w:sz w:val="16"/>
                 <w:szCs w:val="16"/>
               </w:rPr>
@@ -3749,6 +4561,7 @@
             <w:r>
               <w:rPr>
                 <w:rFonts w:ascii="Arial Narrow" w:hAnsi="Arial Narrow" w:cstheme="minorHAnsi"/>
+                <w:color w:val="000000"/>
                 <w:sz w:val="16"/>
                 <w:szCs w:val="16"/>
               </w:rPr>
@@ -3775,6 +4588,7 @@
               <w:jc w:val="center"/>
               <w:rPr>
                 <w:rFonts w:ascii="Arial Narrow" w:hAnsi="Arial Narrow" w:cstheme="minorHAnsi"/>
+                <w:color w:val="000000"/>
                 <w:sz w:val="16"/>
                 <w:szCs w:val="16"/>
               </w:rPr>
@@ -3782,6 +4596,7 @@
             <w:r>
               <w:rPr>
                 <w:rFonts w:ascii="Arial Narrow" w:hAnsi="Arial Narrow" w:cstheme="minorHAnsi"/>
+                <w:color w:val="000000"/>
                 <w:sz w:val="16"/>
                 <w:szCs w:val="16"/>
               </w:rPr>
@@ -3791,6 +4606,7 @@
             <w:r>
               <w:rPr>
                 <w:rFonts w:ascii="Arial Narrow" w:hAnsi="Arial Narrow" w:cstheme="minorHAnsi"/>
+                <w:color w:val="000000"/>
                 <w:sz w:val="16"/>
                 <w:szCs w:val="16"/>
               </w:rPr>
@@ -3800,6 +4616,7 @@
             <w:r>
               <w:rPr>
                 <w:rFonts w:ascii="Arial Narrow" w:hAnsi="Arial Narrow" w:cstheme="minorHAnsi"/>
+                <w:color w:val="000000"/>
                 <w:sz w:val="16"/>
                 <w:szCs w:val="16"/>
               </w:rPr>
@@ -3826,6 +4643,7 @@
               <w:jc w:val="center"/>
               <w:rPr>
                 <w:rFonts w:ascii="Arial Narrow" w:hAnsi="Arial Narrow" w:cstheme="minorHAnsi"/>
+                <w:color w:val="000000"/>
                 <w:sz w:val="16"/>
                 <w:szCs w:val="16"/>
               </w:rPr>
@@ -3833,6 +4651,7 @@
             <w:r>
               <w:rPr>
                 <w:rFonts w:ascii="Arial Narrow" w:hAnsi="Arial Narrow" w:cstheme="minorHAnsi"/>
+                <w:color w:val="000000"/>
                 <w:sz w:val="16"/>
                 <w:szCs w:val="16"/>
               </w:rPr>
@@ -3842,6 +4661,7 @@
             <w:r>
               <w:rPr>
                 <w:rFonts w:ascii="Arial Narrow" w:hAnsi="Arial Narrow" w:cstheme="minorHAnsi"/>
+                <w:color w:val="000000"/>
                 <w:sz w:val="16"/>
                 <w:szCs w:val="16"/>
               </w:rPr>
@@ -3851,6 +4671,7 @@
             <w:r>
               <w:rPr>
                 <w:rFonts w:ascii="Arial Narrow" w:hAnsi="Arial Narrow" w:cstheme="minorHAnsi"/>
+                <w:color w:val="000000"/>
                 <w:sz w:val="16"/>
                 <w:szCs w:val="16"/>
               </w:rPr>
@@ -3877,6 +4698,7 @@
               <w:jc w:val="center"/>
               <w:rPr>
                 <w:rFonts w:ascii="Arial Narrow" w:hAnsi="Arial Narrow" w:cstheme="minorHAnsi"/>
+                <w:color w:val="000000"/>
                 <w:sz w:val="16"/>
                 <w:szCs w:val="16"/>
               </w:rPr>
@@ -3884,6 +4706,7 @@
             <w:r>
               <w:rPr>
                 <w:rFonts w:ascii="Arial Narrow" w:hAnsi="Arial Narrow" w:cstheme="minorHAnsi"/>
+                <w:color w:val="000000"/>
                 <w:sz w:val="16"/>
                 <w:szCs w:val="16"/>
               </w:rPr>
@@ -3893,6 +4716,7 @@
             <w:r>
               <w:rPr>
                 <w:rFonts w:ascii="Arial Narrow" w:hAnsi="Arial Narrow" w:cstheme="minorHAnsi"/>
+                <w:color w:val="000000"/>
                 <w:sz w:val="16"/>
                 <w:szCs w:val="16"/>
               </w:rPr>
@@ -3902,6 +4726,7 @@
             <w:r>
               <w:rPr>
                 <w:rFonts w:ascii="Arial Narrow" w:hAnsi="Arial Narrow" w:cstheme="minorHAnsi"/>
+                <w:color w:val="000000"/>
                 <w:sz w:val="16"/>
                 <w:szCs w:val="16"/>
               </w:rPr>
@@ -3928,6 +4753,7 @@
               <w:jc w:val="center"/>
               <w:rPr>
                 <w:rFonts w:ascii="Arial Narrow" w:hAnsi="Arial Narrow" w:cstheme="minorHAnsi"/>
+                <w:color w:val="000000"/>
                 <w:sz w:val="16"/>
                 <w:szCs w:val="16"/>
               </w:rPr>
@@ -3935,6 +4761,7 @@
             <w:r>
               <w:rPr>
                 <w:rFonts w:ascii="Arial Narrow" w:hAnsi="Arial Narrow" w:cstheme="minorHAnsi"/>
+                <w:color w:val="000000"/>
                 <w:sz w:val="16"/>
                 <w:szCs w:val="16"/>
               </w:rPr>
@@ -3944,6 +4771,7 @@
             <w:r>
               <w:rPr>
                 <w:rFonts w:ascii="Arial Narrow" w:hAnsi="Arial Narrow" w:cstheme="minorHAnsi"/>
+                <w:color w:val="000000"/>
                 <w:sz w:val="16"/>
                 <w:szCs w:val="16"/>
               </w:rPr>
@@ -3953,6 +4781,7 @@
             <w:r>
               <w:rPr>
                 <w:rFonts w:ascii="Arial Narrow" w:hAnsi="Arial Narrow" w:cstheme="minorHAnsi"/>
+                <w:color w:val="000000"/>
                 <w:sz w:val="16"/>
                 <w:szCs w:val="16"/>
               </w:rPr>
@@ -3979,6 +4808,7 @@
               <w:jc w:val="center"/>
               <w:rPr>
                 <w:rFonts w:ascii="Arial Narrow" w:hAnsi="Arial Narrow" w:cstheme="minorHAnsi"/>
+                <w:color w:val="000000"/>
                 <w:sz w:val="16"/>
                 <w:szCs w:val="16"/>
               </w:rPr>
@@ -3986,6 +4816,7 @@
             <w:r>
               <w:rPr>
                 <w:rFonts w:ascii="Arial Narrow" w:hAnsi="Arial Narrow" w:cstheme="minorHAnsi"/>
+                <w:color w:val="000000"/>
                 <w:sz w:val="16"/>
                 <w:szCs w:val="16"/>
               </w:rPr>
@@ -3995,6 +4826,7 @@
             <w:r>
               <w:rPr>
                 <w:rFonts w:ascii="Arial Narrow" w:hAnsi="Arial Narrow" w:cstheme="minorHAnsi"/>
+                <w:color w:val="000000"/>
                 <w:sz w:val="16"/>
                 <w:szCs w:val="16"/>
               </w:rPr>
@@ -4004,6 +4836,7 @@
             <w:r>
               <w:rPr>
                 <w:rFonts w:ascii="Arial Narrow" w:hAnsi="Arial Narrow" w:cstheme="minorHAnsi"/>
+                <w:color w:val="000000"/>
                 <w:sz w:val="16"/>
                 <w:szCs w:val="16"/>
               </w:rPr>
@@ -4038,6 +4871,7 @@
                 <w:rFonts w:ascii="Arial Narrow" w:hAnsi="Arial Narrow" w:cstheme="minorHAnsi"/>
                 <w:b/>
                 <w:bCs/>
+                <w:color w:val="000000"/>
                 <w:sz w:val="16"/>
                 <w:szCs w:val="16"/>
               </w:rPr>
@@ -4047,6 +4881,7 @@
                 <w:rFonts w:ascii="Arial Narrow" w:hAnsi="Arial Narrow" w:cstheme="minorHAnsi"/>
                 <w:b/>
                 <w:bCs/>
+                <w:color w:val="000000"/>
                 <w:sz w:val="16"/>
                 <w:szCs w:val="16"/>
               </w:rPr>
@@ -4080,6 +4915,7 @@
                 <w:rFonts w:ascii="Arial Narrow" w:hAnsi="Arial Narrow" w:cstheme="minorHAnsi"/>
                 <w:b/>
                 <w:bCs/>
+                <w:color w:val="000000"/>
                 <w:sz w:val="16"/>
                 <w:szCs w:val="16"/>
               </w:rPr>
@@ -4089,6 +4925,7 @@
                 <w:rFonts w:ascii="Arial Narrow" w:hAnsi="Arial Narrow" w:cstheme="minorHAnsi"/>
                 <w:b/>
                 <w:bCs/>
+                <w:color w:val="000000"/>
                 <w:sz w:val="16"/>
                 <w:szCs w:val="16"/>
               </w:rPr>
@@ -4117,6 +4954,7 @@
                 <w:rFonts w:ascii="Arial Narrow" w:hAnsi="Arial Narrow" w:cstheme="minorHAnsi"/>
                 <w:b/>
                 <w:bCs/>
+                <w:color w:val="000000"/>
                 <w:sz w:val="16"/>
                 <w:szCs w:val="16"/>
               </w:rPr>
@@ -4126,6 +4964,7 @@
                 <w:rFonts w:ascii="Arial Narrow" w:hAnsi="Arial Narrow" w:cstheme="minorHAnsi"/>
                 <w:b/>
                 <w:bCs/>
+                <w:color w:val="000000"/>
                 <w:sz w:val="16"/>
                 <w:szCs w:val="16"/>
               </w:rPr>
@@ -4154,6 +4993,7 @@
                 <w:rFonts w:ascii="Arial Narrow" w:hAnsi="Arial Narrow" w:cstheme="minorHAnsi"/>
                 <w:b/>
                 <w:bCs/>
+                <w:color w:val="000000"/>
                 <w:sz w:val="16"/>
                 <w:szCs w:val="16"/>
               </w:rPr>
@@ -4163,6 +5003,7 @@
                 <w:rFonts w:ascii="Arial Narrow" w:hAnsi="Arial Narrow" w:cstheme="minorHAnsi"/>
                 <w:b/>
                 <w:bCs/>
+                <w:color w:val="000000"/>
                 <w:sz w:val="16"/>
                 <w:szCs w:val="16"/>
               </w:rPr>
@@ -4191,6 +5032,7 @@
                 <w:rFonts w:ascii="Arial Narrow" w:hAnsi="Arial Narrow" w:cstheme="minorHAnsi"/>
                 <w:b/>
                 <w:bCs/>
+                <w:color w:val="000000"/>
                 <w:sz w:val="16"/>
                 <w:szCs w:val="16"/>
               </w:rPr>
@@ -4200,6 +5042,7 @@
                 <w:rFonts w:ascii="Arial Narrow" w:hAnsi="Arial Narrow" w:cstheme="minorHAnsi"/>
                 <w:b/>
                 <w:bCs/>
+                <w:color w:val="000000"/>
                 <w:sz w:val="16"/>
                 <w:szCs w:val="16"/>
               </w:rPr>
@@ -4228,6 +5071,7 @@
                 <w:rFonts w:ascii="Arial Narrow" w:hAnsi="Arial Narrow" w:cstheme="minorHAnsi"/>
                 <w:b/>
                 <w:bCs/>
+                <w:color w:val="000000"/>
                 <w:sz w:val="16"/>
                 <w:szCs w:val="16"/>
               </w:rPr>
@@ -4237,6 +5081,7 @@
                 <w:rFonts w:ascii="Arial Narrow" w:hAnsi="Arial Narrow" w:cstheme="minorHAnsi"/>
                 <w:b/>
                 <w:bCs/>
+                <w:color w:val="000000"/>
                 <w:sz w:val="16"/>
                 <w:szCs w:val="16"/>
               </w:rPr>
@@ -4262,6 +5107,7 @@
             <w:pPr>
               <w:rPr>
                 <w:rFonts w:ascii="Arial Narrow" w:hAnsi="Arial Narrow" w:cstheme="minorHAnsi"/>
+                <w:color w:val="000000"/>
                 <w:sz w:val="16"/>
                 <w:szCs w:val="16"/>
               </w:rPr>
@@ -4269,6 +5115,7 @@
             <w:r>
               <w:rPr>
                 <w:rFonts w:ascii="Arial Narrow" w:hAnsi="Arial Narrow" w:cstheme="minorHAnsi"/>
+                <w:color w:val="000000"/>
                 <w:sz w:val="16"/>
                 <w:szCs w:val="16"/>
               </w:rPr>
@@ -4294,6 +5141,7 @@
             <w:pPr>
               <w:rPr>
                 <w:rFonts w:ascii="Arial Narrow" w:hAnsi="Arial Narrow" w:cstheme="minorHAnsi"/>
+                <w:color w:val="000000"/>
                 <w:sz w:val="16"/>
                 <w:szCs w:val="16"/>
               </w:rPr>
@@ -4301,6 +5149,7 @@
             <w:r>
               <w:rPr>
                 <w:rFonts w:ascii="Arial Narrow" w:hAnsi="Arial Narrow" w:cstheme="minorHAnsi"/>
+                <w:color w:val="000000"/>
                 <w:sz w:val="16"/>
                 <w:szCs w:val="16"/>
               </w:rPr>
@@ -4326,6 +5175,7 @@
             <w:pPr>
               <w:rPr>
                 <w:rFonts w:ascii="Arial Narrow" w:hAnsi="Arial Narrow" w:cstheme="minorHAnsi"/>
+                <w:color w:val="000000"/>
                 <w:sz w:val="16"/>
                 <w:szCs w:val="16"/>
               </w:rPr>
@@ -4333,6 +5183,7 @@
             <w:r>
               <w:rPr>
                 <w:rFonts w:ascii="Arial Narrow" w:hAnsi="Arial Narrow" w:cstheme="minorHAnsi"/>
+                <w:color w:val="000000"/>
                 <w:sz w:val="16"/>
                 <w:szCs w:val="16"/>
               </w:rPr>
@@ -4364,6 +5215,7 @@
               <w:jc w:val="center"/>
               <w:rPr>
                 <w:rFonts w:ascii="Arial Narrow" w:hAnsi="Arial Narrow" w:cstheme="minorHAnsi"/>
+                <w:color w:val="000000"/>
                 <w:sz w:val="16"/>
                 <w:szCs w:val="16"/>
               </w:rPr>
@@ -4371,6 +5223,7 @@
             <w:r>
               <w:rPr>
                 <w:rFonts w:ascii="Arial Narrow" w:hAnsi="Arial Narrow" w:cstheme="minorHAnsi"/>
+                <w:color w:val="000000"/>
                 <w:sz w:val="16"/>
                 <w:szCs w:val="16"/>
               </w:rPr>
@@ -4380,6 +5233,7 @@
             <w:r>
               <w:rPr>
                 <w:rFonts w:ascii="Arial Narrow" w:hAnsi="Arial Narrow" w:cstheme="minorHAnsi"/>
+                <w:color w:val="000000"/>
                 <w:sz w:val="16"/>
                 <w:szCs w:val="16"/>
               </w:rPr>
@@ -4389,6 +5243,7 @@
             <w:r>
               <w:rPr>
                 <w:rFonts w:ascii="Arial Narrow" w:hAnsi="Arial Narrow" w:cstheme="minorHAnsi"/>
+                <w:color w:val="000000"/>
                 <w:sz w:val="16"/>
                 <w:szCs w:val="16"/>
               </w:rPr>
@@ -4415,6 +5270,7 @@
               <w:jc w:val="center"/>
               <w:rPr>
                 <w:rFonts w:ascii="Arial Narrow" w:hAnsi="Arial Narrow" w:cstheme="minorHAnsi"/>
+                <w:color w:val="000000"/>
                 <w:sz w:val="16"/>
                 <w:szCs w:val="16"/>
               </w:rPr>
@@ -4422,6 +5278,7 @@
             <w:r>
               <w:rPr>
                 <w:rFonts w:ascii="Arial Narrow" w:hAnsi="Arial Narrow" w:cstheme="minorHAnsi"/>
+                <w:color w:val="000000"/>
                 <w:sz w:val="16"/>
                 <w:szCs w:val="16"/>
               </w:rPr>
@@ -4431,6 +5288,7 @@
             <w:r>
               <w:rPr>
                 <w:rFonts w:ascii="Arial Narrow" w:hAnsi="Arial Narrow" w:cstheme="minorHAnsi"/>
+                <w:color w:val="000000"/>
                 <w:sz w:val="16"/>
                 <w:szCs w:val="16"/>
               </w:rPr>
@@ -4440,6 +5298,7 @@
             <w:r>
               <w:rPr>
                 <w:rFonts w:ascii="Arial Narrow" w:hAnsi="Arial Narrow" w:cstheme="minorHAnsi"/>
+                <w:color w:val="000000"/>
                 <w:sz w:val="16"/>
                 <w:szCs w:val="16"/>
               </w:rPr>
@@ -4466,6 +5325,7 @@
               <w:jc w:val="center"/>
               <w:rPr>
                 <w:rFonts w:ascii="Arial Narrow" w:hAnsi="Arial Narrow" w:cstheme="minorHAnsi"/>
+                <w:color w:val="000000"/>
                 <w:sz w:val="16"/>
                 <w:szCs w:val="16"/>
               </w:rPr>
@@ -4473,6 +5333,7 @@
             <w:r>
               <w:rPr>
                 <w:rFonts w:ascii="Arial Narrow" w:hAnsi="Arial Narrow" w:cstheme="minorHAnsi"/>
+                <w:color w:val="000000"/>
                 <w:sz w:val="16"/>
                 <w:szCs w:val="16"/>
               </w:rPr>
@@ -4482,6 +5343,7 @@
             <w:r>
               <w:rPr>
                 <w:rFonts w:ascii="Arial Narrow" w:hAnsi="Arial Narrow" w:cstheme="minorHAnsi"/>
+                <w:color w:val="000000"/>
                 <w:sz w:val="16"/>
                 <w:szCs w:val="16"/>
               </w:rPr>
@@ -4491,6 +5353,7 @@
             <w:r>
               <w:rPr>
                 <w:rFonts w:ascii="Arial Narrow" w:hAnsi="Arial Narrow" w:cstheme="minorHAnsi"/>
+                <w:color w:val="000000"/>
                 <w:sz w:val="16"/>
                 <w:szCs w:val="16"/>
               </w:rPr>
@@ -4517,6 +5380,7 @@
               <w:jc w:val="center"/>
               <w:rPr>
                 <w:rFonts w:ascii="Arial Narrow" w:hAnsi="Arial Narrow" w:cstheme="minorHAnsi"/>
+                <w:color w:val="000000"/>
                 <w:sz w:val="16"/>
                 <w:szCs w:val="16"/>
               </w:rPr>
@@ -4524,6 +5388,7 @@
             <w:r>
               <w:rPr>
                 <w:rFonts w:ascii="Arial Narrow" w:hAnsi="Arial Narrow" w:cstheme="minorHAnsi"/>
+                <w:color w:val="000000"/>
                 <w:sz w:val="16"/>
                 <w:szCs w:val="16"/>
               </w:rPr>
@@ -4533,6 +5398,7 @@
             <w:r>
               <w:rPr>
                 <w:rFonts w:ascii="Arial Narrow" w:hAnsi="Arial Narrow" w:cstheme="minorHAnsi"/>
+                <w:color w:val="000000"/>
                 <w:sz w:val="16"/>
                 <w:szCs w:val="16"/>
               </w:rPr>
@@ -4542,6 +5408,7 @@
             <w:r>
               <w:rPr>
                 <w:rFonts w:ascii="Arial Narrow" w:hAnsi="Arial Narrow" w:cstheme="minorHAnsi"/>
+                <w:color w:val="000000"/>
                 <w:sz w:val="16"/>
                 <w:szCs w:val="16"/>
               </w:rPr>
@@ -4568,6 +5435,7 @@
               <w:jc w:val="center"/>
               <w:rPr>
                 <w:rFonts w:ascii="Arial Narrow" w:hAnsi="Arial Narrow" w:cstheme="minorHAnsi"/>
+                <w:color w:val="000000"/>
                 <w:sz w:val="16"/>
                 <w:szCs w:val="16"/>
               </w:rPr>
@@ -4575,6 +5443,7 @@
             <w:r>
               <w:rPr>
                 <w:rFonts w:ascii="Arial Narrow" w:hAnsi="Arial Narrow" w:cstheme="minorHAnsi"/>
+                <w:color w:val="000000"/>
                 <w:sz w:val="16"/>
                 <w:szCs w:val="16"/>
               </w:rPr>
@@ -4584,6 +5453,7 @@
             <w:r>
               <w:rPr>
                 <w:rFonts w:ascii="Arial Narrow" w:hAnsi="Arial Narrow" w:cstheme="minorHAnsi"/>
+                <w:color w:val="000000"/>
                 <w:sz w:val="16"/>
                 <w:szCs w:val="16"/>
               </w:rPr>
@@ -4593,6 +5463,7 @@
             <w:r>
               <w:rPr>
                 <w:rFonts w:ascii="Arial Narrow" w:hAnsi="Arial Narrow" w:cstheme="minorHAnsi"/>
+                <w:color w:val="000000"/>
                 <w:sz w:val="16"/>
                 <w:szCs w:val="16"/>
               </w:rPr>
@@ -4618,6 +5489,7 @@
             <w:pPr>
               <w:rPr>
                 <w:rFonts w:ascii="Arial Narrow" w:hAnsi="Arial Narrow" w:cstheme="minorHAnsi"/>
+                <w:color w:val="000000"/>
                 <w:sz w:val="16"/>
                 <w:szCs w:val="16"/>
               </w:rPr>
@@ -4625,6 +5497,7 @@
             <w:r>
               <w:rPr>
                 <w:rFonts w:ascii="Arial Narrow" w:hAnsi="Arial Narrow" w:cstheme="minorHAnsi"/>
+                <w:color w:val="000000"/>
                 <w:sz w:val="16"/>
                 <w:szCs w:val="16"/>
               </w:rPr>
@@ -4650,6 +5523,7 @@
             <w:pPr>
               <w:rPr>
                 <w:rFonts w:ascii="Arial Narrow" w:hAnsi="Arial Narrow" w:cstheme="minorHAnsi"/>
+                <w:color w:val="000000"/>
                 <w:sz w:val="16"/>
                 <w:szCs w:val="16"/>
               </w:rPr>
@@ -4657,6 +5531,7 @@
             <w:r>
               <w:rPr>
                 <w:rFonts w:ascii="Arial Narrow" w:hAnsi="Arial Narrow" w:cstheme="minorHAnsi"/>
+                <w:color w:val="000000"/>
                 <w:sz w:val="16"/>
                 <w:szCs w:val="16"/>
               </w:rPr>
@@ -4682,6 +5557,7 @@
             <w:pPr>
               <w:rPr>
                 <w:rFonts w:ascii="Arial Narrow" w:hAnsi="Arial Narrow" w:cstheme="minorHAnsi"/>
+                <w:color w:val="000000"/>
                 <w:sz w:val="16"/>
                 <w:szCs w:val="16"/>
               </w:rPr>
@@ -4689,6 +5565,7 @@
             <w:r>
               <w:rPr>
                 <w:rFonts w:ascii="Arial Narrow" w:hAnsi="Arial Narrow" w:cstheme="minorHAnsi"/>
+                <w:color w:val="000000"/>
                 <w:sz w:val="16"/>
                 <w:szCs w:val="16"/>
               </w:rPr>
@@ -4723,6 +5600,7 @@
                 <w:rFonts w:ascii="Arial Narrow" w:hAnsi="Arial Narrow" w:cstheme="minorHAnsi"/>
                 <w:b/>
                 <w:bCs/>
+                <w:color w:val="000000"/>
                 <w:sz w:val="16"/>
                 <w:szCs w:val="16"/>
               </w:rPr>
@@ -4732,6 +5610,7 @@
                 <w:rFonts w:ascii="Arial Narrow" w:hAnsi="Arial Narrow" w:cstheme="minorHAnsi"/>
                 <w:b/>
                 <w:bCs/>
+                <w:color w:val="000000"/>
                 <w:sz w:val="16"/>
                 <w:szCs w:val="16"/>
               </w:rPr>
@@ -4765,6 +5644,7 @@
                 <w:rFonts w:ascii="Arial Narrow" w:hAnsi="Arial Narrow" w:cstheme="minorHAnsi"/>
                 <w:b/>
                 <w:bCs/>
+                <w:color w:val="000000"/>
                 <w:sz w:val="16"/>
                 <w:szCs w:val="16"/>
               </w:rPr>
@@ -4774,6 +5654,7 @@
                 <w:rFonts w:ascii="Arial Narrow" w:hAnsi="Arial Narrow" w:cstheme="minorHAnsi"/>
                 <w:b/>
                 <w:bCs/>
+                <w:color w:val="000000"/>
                 <w:sz w:val="16"/>
                 <w:szCs w:val="16"/>
               </w:rPr>
@@ -4802,6 +5683,7 @@
                 <w:rFonts w:ascii="Arial Narrow" w:hAnsi="Arial Narrow" w:cstheme="minorHAnsi"/>
                 <w:b/>
                 <w:bCs/>
+                <w:color w:val="000000"/>
                 <w:sz w:val="16"/>
                 <w:szCs w:val="16"/>
               </w:rPr>
@@ -4811,6 +5693,7 @@
                 <w:rFonts w:ascii="Arial Narrow" w:hAnsi="Arial Narrow" w:cstheme="minorHAnsi"/>
                 <w:b/>
                 <w:bCs/>
+                <w:color w:val="000000"/>
                 <w:sz w:val="16"/>
                 <w:szCs w:val="16"/>
               </w:rPr>
@@ -4839,6 +5722,7 @@
                 <w:rFonts w:ascii="Arial Narrow" w:hAnsi="Arial Narrow" w:cstheme="minorHAnsi"/>
                 <w:b/>
                 <w:bCs/>
+                <w:color w:val="000000"/>
                 <w:sz w:val="16"/>
                 <w:szCs w:val="16"/>
               </w:rPr>
@@ -4848,6 +5732,7 @@
                 <w:rFonts w:ascii="Arial Narrow" w:hAnsi="Arial Narrow" w:cstheme="minorHAnsi"/>
                 <w:b/>
                 <w:bCs/>
+                <w:color w:val="000000"/>
                 <w:sz w:val="16"/>
                 <w:szCs w:val="16"/>
               </w:rPr>
@@ -4876,6 +5761,7 @@
                 <w:rFonts w:ascii="Arial Narrow" w:hAnsi="Arial Narrow" w:cstheme="minorHAnsi"/>
                 <w:b/>
                 <w:bCs/>
+                <w:color w:val="000000"/>
                 <w:sz w:val="16"/>
                 <w:szCs w:val="16"/>
               </w:rPr>
@@ -4885,6 +5771,7 @@
                 <w:rFonts w:ascii="Arial Narrow" w:hAnsi="Arial Narrow" w:cstheme="minorHAnsi"/>
                 <w:b/>
                 <w:bCs/>
+                <w:color w:val="000000"/>
                 <w:sz w:val="16"/>
                 <w:szCs w:val="16"/>
               </w:rPr>
@@ -4913,6 +5800,7 @@
                 <w:rFonts w:ascii="Arial Narrow" w:hAnsi="Arial Narrow" w:cstheme="minorHAnsi"/>
                 <w:b/>
                 <w:bCs/>
+                <w:color w:val="000000"/>
                 <w:sz w:val="16"/>
                 <w:szCs w:val="16"/>
               </w:rPr>
@@ -4922,6 +5810,7 @@
                 <w:rFonts w:ascii="Arial Narrow" w:hAnsi="Arial Narrow" w:cstheme="minorHAnsi"/>
                 <w:b/>
                 <w:bCs/>
+                <w:color w:val="000000"/>
                 <w:sz w:val="16"/>
                 <w:szCs w:val="16"/>
               </w:rPr>
@@ -4950,6 +5839,7 @@
                 <w:rFonts w:ascii="Arial Narrow" w:hAnsi="Arial Narrow" w:cstheme="minorHAnsi"/>
                 <w:b/>
                 <w:bCs/>
+                <w:color w:val="000000"/>
                 <w:sz w:val="16"/>
                 <w:szCs w:val="16"/>
               </w:rPr>
@@ -4959,6 +5849,7 @@
                 <w:rFonts w:ascii="Arial Narrow" w:hAnsi="Arial Narrow" w:cstheme="minorHAnsi"/>
                 <w:b/>
                 <w:bCs/>
+                <w:color w:val="000000"/>
                 <w:sz w:val="16"/>
                 <w:szCs w:val="16"/>
               </w:rPr>
@@ -4984,6 +5875,7 @@
             <w:pPr>
               <w:rPr>
                 <w:rFonts w:ascii="Arial Narrow" w:hAnsi="Arial Narrow" w:cstheme="minorHAnsi"/>
+                <w:color w:val="000000"/>
                 <w:sz w:val="16"/>
                 <w:szCs w:val="16"/>
               </w:rPr>
@@ -4991,6 +5883,7 @@
             <w:r>
               <w:rPr>
                 <w:rFonts w:ascii="Arial Narrow" w:hAnsi="Arial Narrow" w:cstheme="minorHAnsi"/>
+                <w:color w:val="000000"/>
                 <w:sz w:val="16"/>
                 <w:szCs w:val="16"/>
               </w:rPr>
@@ -5016,6 +5909,7 @@
             <w:pPr>
               <w:rPr>
                 <w:rFonts w:ascii="Arial Narrow" w:hAnsi="Arial Narrow" w:cstheme="minorHAnsi"/>
+                <w:color w:val="000000"/>
                 <w:sz w:val="16"/>
                 <w:szCs w:val="16"/>
               </w:rPr>
@@ -5023,6 +5917,7 @@
             <w:r>
               <w:rPr>
                 <w:rFonts w:ascii="Arial Narrow" w:hAnsi="Arial Narrow" w:cstheme="minorHAnsi"/>
+                <w:color w:val="000000"/>
                 <w:sz w:val="16"/>
                 <w:szCs w:val="16"/>
               </w:rPr>
@@ -5054,6 +5949,7 @@
               <w:jc w:val="center"/>
               <w:rPr>
                 <w:rFonts w:ascii="Arial Narrow" w:hAnsi="Arial Narrow" w:cstheme="minorHAnsi"/>
+                <w:color w:val="000000"/>
                 <w:sz w:val="16"/>
                 <w:szCs w:val="16"/>
               </w:rPr>
@@ -5061,6 +5957,7 @@
             <w:r>
               <w:rPr>
                 <w:rFonts w:ascii="Arial Narrow" w:hAnsi="Arial Narrow" w:cstheme="minorHAnsi"/>
+                <w:color w:val="000000"/>
                 <w:sz w:val="16"/>
                 <w:szCs w:val="16"/>
               </w:rPr>
@@ -5070,6 +5967,7 @@
             <w:r>
               <w:rPr>
                 <w:rFonts w:ascii="Arial Narrow" w:hAnsi="Arial Narrow" w:cstheme="minorHAnsi"/>
+                <w:color w:val="000000"/>
                 <w:sz w:val="16"/>
                 <w:szCs w:val="16"/>
               </w:rPr>
@@ -5079,6 +5977,7 @@
             <w:r>
               <w:rPr>
                 <w:rFonts w:ascii="Arial Narrow" w:hAnsi="Arial Narrow" w:cstheme="minorHAnsi"/>
+                <w:color w:val="000000"/>
                 <w:sz w:val="16"/>
                 <w:szCs w:val="16"/>
               </w:rPr>
@@ -5105,6 +6004,7 @@
               <w:jc w:val="center"/>
               <w:rPr>
                 <w:rFonts w:ascii="Arial Narrow" w:hAnsi="Arial Narrow" w:cstheme="minorHAnsi"/>
+                <w:color w:val="000000"/>
                 <w:sz w:val="16"/>
                 <w:szCs w:val="16"/>
               </w:rPr>
@@ -5112,6 +6012,7 @@
             <w:r>
               <w:rPr>
                 <w:rFonts w:ascii="Arial Narrow" w:hAnsi="Arial Narrow" w:cstheme="minorHAnsi"/>
+                <w:color w:val="000000"/>
                 <w:sz w:val="16"/>
                 <w:szCs w:val="16"/>
               </w:rPr>
@@ -5121,6 +6022,7 @@
             <w:r>
               <w:rPr>
                 <w:rFonts w:ascii="Arial Narrow" w:hAnsi="Arial Narrow" w:cstheme="minorHAnsi"/>
+                <w:color w:val="000000"/>
                 <w:sz w:val="16"/>
                 <w:szCs w:val="16"/>
               </w:rPr>
@@ -5130,6 +6032,7 @@
             <w:r>
               <w:rPr>
                 <w:rFonts w:ascii="Arial Narrow" w:hAnsi="Arial Narrow" w:cstheme="minorHAnsi"/>
+                <w:color w:val="000000"/>
                 <w:sz w:val="16"/>
                 <w:szCs w:val="16"/>
               </w:rPr>
@@ -5156,6 +6059,7 @@
               <w:jc w:val="center"/>
               <w:rPr>
                 <w:rFonts w:ascii="Arial Narrow" w:hAnsi="Arial Narrow" w:cstheme="minorHAnsi"/>
+                <w:color w:val="000000"/>
                 <w:sz w:val="16"/>
                 <w:szCs w:val="16"/>
               </w:rPr>
@@ -5163,6 +6067,7 @@
             <w:r>
               <w:rPr>
                 <w:rFonts w:ascii="Arial Narrow" w:hAnsi="Arial Narrow" w:cstheme="minorHAnsi"/>
+                <w:color w:val="000000"/>
                 <w:sz w:val="16"/>
                 <w:szCs w:val="16"/>
               </w:rPr>
@@ -5172,6 +6077,7 @@
             <w:r>
               <w:rPr>
                 <w:rFonts w:ascii="Arial Narrow" w:hAnsi="Arial Narrow" w:cstheme="minorHAnsi"/>
+                <w:color w:val="000000"/>
                 <w:sz w:val="16"/>
                 <w:szCs w:val="16"/>
               </w:rPr>
@@ -5181,6 +6087,7 @@
             <w:r>
               <w:rPr>
                 <w:rFonts w:ascii="Arial Narrow" w:hAnsi="Arial Narrow" w:cstheme="minorHAnsi"/>
+                <w:color w:val="000000"/>
                 <w:sz w:val="16"/>
                 <w:szCs w:val="16"/>
               </w:rPr>
@@ -5207,6 +6114,7 @@
               <w:jc w:val="center"/>
               <w:rPr>
                 <w:rFonts w:ascii="Arial Narrow" w:hAnsi="Arial Narrow" w:cstheme="minorHAnsi"/>
+                <w:color w:val="000000"/>
                 <w:sz w:val="16"/>
                 <w:szCs w:val="16"/>
               </w:rPr>
@@ -5214,10 +6122,29 @@
             <w:r>
               <w:rPr>
                 <w:rFonts w:ascii="Arial Narrow" w:hAnsi="Arial Narrow" w:cstheme="minorHAnsi"/>
-                <w:sz w:val="16"/>
-                <w:szCs w:val="16"/>
-              </w:rPr>
-              <w:t>${inscribe_liquidacion_fecha}</w:t>
+                <w:color w:val="000000"/>
+                <w:sz w:val="16"/>
+                <w:szCs w:val="16"/>
+              </w:rPr>
+              <w:t>${</w:t>
+            </w:r>
+            <w:r>
+              <w:rPr>
+                <w:rFonts w:ascii="Arial Narrow" w:hAnsi="Arial Narrow" w:cstheme="minorHAnsi"/>
+                <w:color w:val="000000"/>
+                <w:sz w:val="16"/>
+                <w:szCs w:val="16"/>
+              </w:rPr>
+              <w:t>inscribe_liquidacion_fecha</w:t>
+            </w:r>
+            <w:r>
+              <w:rPr>
+                <w:rFonts w:ascii="Arial Narrow" w:hAnsi="Arial Narrow" w:cstheme="minorHAnsi"/>
+                <w:color w:val="000000"/>
+                <w:sz w:val="16"/>
+                <w:szCs w:val="16"/>
+              </w:rPr>
+              <w:t>}</w:t>
             </w:r>
           </w:p>
         </w:tc>
@@ -5239,6 +6166,7 @@
             <w:pPr>
               <w:rPr>
                 <w:rFonts w:ascii="Arial Narrow" w:hAnsi="Arial Narrow" w:cstheme="minorHAnsi"/>
+                <w:color w:val="000000"/>
                 <w:sz w:val="16"/>
                 <w:szCs w:val="16"/>
               </w:rPr>
@@ -5246,6 +6174,7 @@
             <w:r>
               <w:rPr>
                 <w:rFonts w:ascii="Arial Narrow" w:hAnsi="Arial Narrow" w:cstheme="minorHAnsi"/>
+                <w:color w:val="000000"/>
                 <w:sz w:val="16"/>
                 <w:szCs w:val="16"/>
               </w:rPr>
@@ -5271,6 +6200,7 @@
             <w:pPr>
               <w:rPr>
                 <w:rFonts w:ascii="Arial Narrow" w:hAnsi="Arial Narrow" w:cstheme="minorHAnsi"/>
+                <w:color w:val="000000"/>
                 <w:sz w:val="16"/>
                 <w:szCs w:val="16"/>
               </w:rPr>
@@ -5278,6 +6208,7 @@
             <w:r>
               <w:rPr>
                 <w:rFonts w:ascii="Arial Narrow" w:hAnsi="Arial Narrow" w:cstheme="minorHAnsi"/>
+                <w:color w:val="000000"/>
                 <w:sz w:val="16"/>
                 <w:szCs w:val="16"/>
               </w:rPr>
@@ -5303,6 +6234,7 @@
             <w:pPr>
               <w:rPr>
                 <w:rFonts w:ascii="Arial Narrow" w:hAnsi="Arial Narrow" w:cstheme="minorHAnsi"/>
+                <w:color w:val="000000"/>
                 <w:sz w:val="16"/>
                 <w:szCs w:val="16"/>
               </w:rPr>
@@ -5310,6 +6242,7 @@
             <w:r>
               <w:rPr>
                 <w:rFonts w:ascii="Arial Narrow" w:hAnsi="Arial Narrow" w:cstheme="minorHAnsi"/>
+                <w:color w:val="000000"/>
                 <w:sz w:val="16"/>
                 <w:szCs w:val="16"/>
               </w:rPr>
@@ -5335,6 +6268,7 @@
             <w:pPr>
               <w:rPr>
                 <w:rFonts w:ascii="Arial Narrow" w:hAnsi="Arial Narrow" w:cstheme="minorHAnsi"/>
+                <w:color w:val="000000"/>
                 <w:sz w:val="16"/>
                 <w:szCs w:val="16"/>
               </w:rPr>
@@ -5342,6 +6276,7 @@
             <w:r>
               <w:rPr>
                 <w:rFonts w:ascii="Arial Narrow" w:hAnsi="Arial Narrow" w:cstheme="minorHAnsi"/>
+                <w:color w:val="000000"/>
                 <w:sz w:val="16"/>
                 <w:szCs w:val="16"/>
               </w:rPr>
@@ -5360,6 +6295,7 @@
         <w:rPr>
           <w:rStyle w:val="eop"/>
           <w:rFonts w:ascii="Arial" w:hAnsi="Arial" w:cs="Arial"/>
+          <w:color w:val="FF0000"/>
           <w:sz w:val="22"/>
           <w:szCs w:val="22"/>
         </w:rPr>
@@ -5373,6 +6309,7 @@
         <w:textAlignment w:val="baseline"/>
         <w:rPr>
           <w:rFonts w:ascii="Segoe UI" w:hAnsi="Segoe UI" w:cs="Segoe UI"/>
+          <w:color w:val="FF0000"/>
           <w:sz w:val="22"/>
           <w:szCs w:val="22"/>
         </w:rPr>
@@ -5493,16 +6430,55 @@
           <w:sz w:val="22"/>
           <w:szCs w:val="22"/>
         </w:rPr>
-        <w:t>ARTÍCULO CUARTO</w:t>
+        <w:t xml:space="preserve">ARTÍCULO </w:t>
       </w:r>
       <w:r>
         <w:rPr>
           <w:rStyle w:val="normaltextrun"/>
           <w:rFonts w:ascii="Arial" w:hAnsi="Arial" w:cs="Arial"/>
-          <w:sz w:val="22"/>
-          <w:szCs w:val="22"/>
-        </w:rPr>
-        <w:t>: Contra las inscripciones catastrales aquí señaladas, procede el recurso de reposición y en subsidio apelación, el cual podrá interponerse ante el Director de Ordenamiento Territorial y Gestión Catastral.</w:t>
+          <w:b/>
+          <w:bCs/>
+          <w:sz w:val="22"/>
+          <w:szCs w:val="22"/>
+        </w:rPr>
+        <w:t>CUARTO</w:t>
+      </w:r>
+      <w:r>
+        <w:rPr>
+          <w:rStyle w:val="normaltextrun"/>
+          <w:rFonts w:ascii="Arial" w:hAnsi="Arial" w:cs="Arial"/>
+          <w:sz w:val="22"/>
+          <w:szCs w:val="22"/>
+        </w:rPr>
+        <w:t xml:space="preserve">: </w:t>
+      </w:r>
+      <w:r>
+        <w:rPr>
+          <w:rStyle w:val="normaltextrun"/>
+          <w:rFonts w:ascii="Arial" w:hAnsi="Arial" w:cs="Arial"/>
+          <w:sz w:val="22"/>
+          <w:szCs w:val="22"/>
+        </w:rPr>
+        <w:t xml:space="preserve">Contra las inscripciones catastrales aquí señaladas, procede el recurso de reposición y en subsidio apelación, el cual podrá interponerse ante el </w:t>
+      </w:r>
+      <w:r>
+        <w:rPr>
+          <w:rStyle w:val="normaltextrun"/>
+          <w:rFonts w:ascii="Arial" w:hAnsi="Arial" w:cs="Arial"/>
+          <w:color w:val="000000"/>
+          <w:sz w:val="22"/>
+          <w:szCs w:val="22"/>
+        </w:rPr>
+        <w:t>Director de Ordenamiento Territorial y Gestión Catastral</w:t>
+      </w:r>
+      <w:r>
+        <w:rPr>
+          <w:rStyle w:val="normaltextrun"/>
+          <w:rFonts w:ascii="Arial" w:hAnsi="Arial" w:cs="Arial"/>
+          <w:sz w:val="22"/>
+          <w:szCs w:val="22"/>
+        </w:rPr>
+        <w:t>.</w:t>
       </w:r>
       <w:r>
         <w:rPr>
@@ -5525,6 +6501,7 @@
           <w:rFonts w:ascii="Arial" w:hAnsi="Arial" w:cs="Arial"/>
           <w:b/>
           <w:bCs/>
+          <w:color w:val="000000"/>
           <w:sz w:val="22"/>
           <w:szCs w:val="22"/>
         </w:rPr>
@@ -5549,6 +6526,7 @@
           <w:rFonts w:ascii="Arial" w:hAnsi="Arial" w:cs="Arial"/>
           <w:b/>
           <w:bCs/>
+          <w:color w:val="000000"/>
           <w:sz w:val="22"/>
           <w:szCs w:val="22"/>
         </w:rPr>
@@ -5615,19 +6593,41 @@
           <w:rFonts w:ascii="Arial" w:hAnsi="Arial" w:cs="Arial"/>
           <w:b/>
           <w:bCs/>
-          <w:sz w:val="22"/>
-          <w:szCs w:val="22"/>
-        </w:rPr>
-        <w:t>ARTÍCULO QUINTO</w:t>
+          <w:color w:val="000000"/>
+          <w:sz w:val="22"/>
+          <w:szCs w:val="22"/>
+        </w:rPr>
+        <w:t xml:space="preserve">ARTÍCULO </w:t>
       </w:r>
       <w:r>
         <w:rPr>
           <w:rStyle w:val="normaltextrun"/>
           <w:rFonts w:ascii="Arial" w:hAnsi="Arial" w:cs="Arial"/>
-          <w:sz w:val="22"/>
-          <w:szCs w:val="22"/>
-        </w:rPr>
-        <w:t>: La presente resolución quedará en firme de acuerdo a lo establecido en el artículo 87 de la Ley 1437 de 2011.</w:t>
+          <w:b/>
+          <w:bCs/>
+          <w:sz w:val="22"/>
+          <w:szCs w:val="22"/>
+        </w:rPr>
+        <w:t>QUINTO</w:t>
+      </w:r>
+      <w:r>
+        <w:rPr>
+          <w:rStyle w:val="normaltextrun"/>
+          <w:rFonts w:ascii="Arial" w:hAnsi="Arial" w:cs="Arial"/>
+          <w:color w:val="000000"/>
+          <w:sz w:val="22"/>
+          <w:szCs w:val="22"/>
+        </w:rPr>
+        <w:t xml:space="preserve">: </w:t>
+      </w:r>
+      <w:r>
+        <w:rPr>
+          <w:rStyle w:val="normaltextrun"/>
+          <w:rFonts w:ascii="Arial" w:hAnsi="Arial" w:cs="Arial"/>
+          <w:sz w:val="22"/>
+          <w:szCs w:val="22"/>
+        </w:rPr>
+        <w:t>La presente resolución quedará en firme de acuerdo a lo establecido en el artículo 87 de la Ley 1437 de 2011.</w:t>
       </w:r>
       <w:r>
         <w:rPr>
@@ -5680,12 +6680,23 @@
           <w:sz w:val="22"/>
           <w:szCs w:val="22"/>
         </w:rPr>
-        <w:t>ARTÍCULO SEXTO</w:t>
+        <w:t xml:space="preserve">ARTÍCULO </w:t>
       </w:r>
       <w:r>
         <w:rPr>
           <w:rStyle w:val="normaltextrun"/>
           <w:rFonts w:ascii="Arial" w:hAnsi="Arial" w:cs="Arial"/>
+          <w:b/>
+          <w:bCs/>
+          <w:sz w:val="22"/>
+          <w:szCs w:val="22"/>
+        </w:rPr>
+        <w:t>SEXTO</w:t>
+      </w:r>
+      <w:r>
+        <w:rPr>
+          <w:rStyle w:val="normaltextrun"/>
+          <w:rFonts w:ascii="Arial" w:hAnsi="Arial" w:cs="Arial"/>
           <w:sz w:val="22"/>
           <w:szCs w:val="22"/>
         </w:rPr>
@@ -5698,7 +6709,43 @@
           <w:sz w:val="22"/>
           <w:szCs w:val="22"/>
         </w:rPr>
-        <w:t>(Los avalúos inscritos con posterioridad al primero (01) de enero tendrán vigencia fiscal para el año siguiente, ajustados por el índice que determinará el Gobierno Nacional.) (Los avalúos catastrales inscritos tendrán vigencia fiscal a partir del primero (01) de enero del año inmediatamente siguiente a la expedición del acto administrativo que ordene el proceso de formación o actualización catastral)</w:t>
+        <w:t>(</w:t>
+      </w:r>
+      <w:r>
+        <w:rPr>
+          <w:rStyle w:val="normaltextrun"/>
+          <w:rFonts w:ascii="Arial" w:hAnsi="Arial" w:cs="Arial"/>
+          <w:sz w:val="22"/>
+          <w:szCs w:val="22"/>
+        </w:rPr>
+        <w:t>Los avalúos inscritos con posterioridad al primero (01) de enero tendrán vigencia fiscal para el año siguiente, ajustados por el índice que determinará el Gobierno Nacional.</w:t>
+      </w:r>
+      <w:r>
+        <w:rPr>
+          <w:rStyle w:val="normaltextrun"/>
+          <w:rFonts w:ascii="Arial" w:hAnsi="Arial" w:cs="Arial"/>
+          <w:sz w:val="22"/>
+          <w:szCs w:val="22"/>
+        </w:rPr>
+        <w:t>) (</w:t>
+      </w:r>
+      <w:r>
+        <w:rPr>
+          <w:rStyle w:val="normaltextrun"/>
+          <w:rFonts w:ascii="Arial" w:hAnsi="Arial" w:cs="Arial"/>
+          <w:sz w:val="22"/>
+          <w:szCs w:val="22"/>
+        </w:rPr>
+        <w:t>Los avalúos catastrales inscritos tendrán vigencia fiscal a partir del primero (01) de enero del año inmediatamente siguiente a la expedición del acto administrativo que ordene el proceso de formación o actualización catastral</w:t>
+      </w:r>
+      <w:r>
+        <w:rPr>
+          <w:rStyle w:val="normaltextrun"/>
+          <w:rFonts w:ascii="Arial" w:hAnsi="Arial" w:cs="Arial"/>
+          <w:sz w:val="22"/>
+          <w:szCs w:val="22"/>
+        </w:rPr>
+        <w:t>)</w:t>
       </w:r>
     </w:p>
     <w:p>
@@ -5891,6 +6938,7 @@
           <w:rFonts w:ascii="Arial" w:eastAsia="Arial" w:hAnsi="Arial" w:cs="Arial"/>
           <w:b/>
           <w:bCs/>
+          <w:color w:val="000000" w:themeColor="text1"/>
           <w:sz w:val="22"/>
           <w:szCs w:val="22"/>
         </w:rPr>
@@ -5904,6 +6952,7 @@
           <w:rFonts w:ascii="Arial" w:eastAsia="Arial" w:hAnsi="Arial" w:cs="Arial"/>
           <w:b/>
           <w:bCs/>
+          <w:color w:val="000000" w:themeColor="text1"/>
           <w:sz w:val="22"/>
           <w:szCs w:val="22"/>
         </w:rPr>
@@ -5913,6 +6962,7 @@
           <w:rFonts w:ascii="Arial" w:eastAsia="Arial" w:hAnsi="Arial" w:cs="Arial"/>
           <w:b/>
           <w:bCs/>
+          <w:color w:val="000000" w:themeColor="text1"/>
           <w:sz w:val="22"/>
           <w:szCs w:val="22"/>
         </w:rPr>
@@ -5924,6 +6974,7 @@
           <w:rFonts w:ascii="Arial" w:eastAsia="Arial" w:hAnsi="Arial" w:cs="Arial"/>
           <w:b/>
           <w:bCs/>
+          <w:color w:val="000000" w:themeColor="text1"/>
           <w:sz w:val="22"/>
           <w:szCs w:val="22"/>
         </w:rPr>
@@ -5935,6 +6986,7 @@
           <w:rFonts w:ascii="Arial" w:eastAsia="Arial" w:hAnsi="Arial" w:cs="Arial"/>
           <w:b/>
           <w:bCs/>
+          <w:color w:val="000000" w:themeColor="text1"/>
           <w:sz w:val="22"/>
           <w:szCs w:val="22"/>
         </w:rPr>
@@ -5947,6 +6999,7 @@
         <w:jc w:val="center"/>
         <w:rPr>
           <w:rFonts w:ascii="Arial" w:eastAsia="Arial" w:hAnsi="Arial" w:cs="Arial"/>
+          <w:color w:val="000000" w:themeColor="text1"/>
           <w:sz w:val="22"/>
           <w:szCs w:val="22"/>
         </w:rPr>
@@ -5956,6 +7009,7 @@
           <w:rFonts w:ascii="Arial" w:eastAsia="Arial" w:hAnsi="Arial" w:cs="Arial"/>
           <w:b/>
           <w:bCs/>
+          <w:color w:val="000000" w:themeColor="text1"/>
           <w:sz w:val="22"/>
           <w:szCs w:val="22"/>
         </w:rPr>
@@ -5967,6 +7021,7 @@
           <w:rFonts w:ascii="Arial" w:eastAsia="Arial" w:hAnsi="Arial" w:cs="Arial"/>
           <w:b/>
           <w:bCs/>
+          <w:color w:val="000000" w:themeColor="text1"/>
           <w:sz w:val="22"/>
           <w:szCs w:val="22"/>
         </w:rPr>
@@ -5978,6 +7033,7 @@
           <w:rFonts w:ascii="Arial" w:eastAsia="Arial" w:hAnsi="Arial" w:cs="Arial"/>
           <w:b/>
           <w:bCs/>
+          <w:color w:val="000000" w:themeColor="text1"/>
           <w:sz w:val="22"/>
           <w:szCs w:val="22"/>
         </w:rPr>
@@ -5999,6 +7055,7 @@
           <w:rFonts w:ascii="Arial" w:eastAsia="Arial" w:hAnsi="Arial" w:cs="Arial"/>
           <w:b/>
           <w:bCs/>
+          <w:color w:val="000000" w:themeColor="text1"/>
           <w:sz w:val="22"/>
           <w:szCs w:val="22"/>
         </w:rPr>
@@ -6024,6 +7081,7 @@
         <w:jc w:val="both"/>
         <w:rPr>
           <w:rFonts w:ascii="Arial" w:eastAsia="Arial" w:hAnsi="Arial" w:cs="Arial"/>
+          <w:color w:val="000000" w:themeColor="background2"/>
           <w:sz w:val="16"/>
           <w:szCs w:val="16"/>
           <w:lang w:val="es-ES"/>
@@ -6032,6 +7090,7 @@
       <w:r>
         <w:rPr>
           <w:rFonts w:ascii="Arial" w:eastAsia="Arial" w:hAnsi="Arial" w:cs="Arial"/>
+          <w:color w:val="000000" w:themeColor="background2"/>
           <w:sz w:val="16"/>
           <w:szCs w:val="16"/>
         </w:rPr>
@@ -6045,6 +7104,7 @@
         <w:jc w:val="both"/>
         <w:rPr>
           <w:rFonts w:ascii="Arial" w:eastAsia="Arial" w:hAnsi="Arial" w:cs="Arial"/>
+          <w:color w:val="000000" w:themeColor="background2"/>
           <w:sz w:val="16"/>
           <w:szCs w:val="16"/>
           <w:lang w:val="es-ES"/>
@@ -6053,6 +7113,7 @@
       <w:r>
         <w:rPr>
           <w:rFonts w:ascii="Arial" w:eastAsia="Arial" w:hAnsi="Arial" w:cs="Arial"/>
+          <w:color w:val="000000" w:themeColor="background2"/>
           <w:sz w:val="16"/>
           <w:szCs w:val="16"/>
         </w:rPr>
@@ -6120,6 +7181,8 @@
         </w:rPr>
         <w:t>} - Abogado contratista</w:t>
       </w:r>
+      <w:bookmarkStart w:id="4" w:name="_GoBack"/>
+      <w:bookmarkEnd w:id="4"/>
     </w:p>
     <w:p>
       <w:pPr>
@@ -6218,6 +7281,7 @@
         <w:jc w:val="both"/>
         <w:rPr>
           <w:rFonts w:ascii="Arial" w:eastAsia="Arial" w:hAnsi="Arial" w:cs="Arial"/>
+          <w:color w:val="000000" w:themeColor="background2"/>
           <w:sz w:val="16"/>
           <w:szCs w:val="16"/>
         </w:rPr>
@@ -6262,7 +7326,6 @@
         </w:rPr>
       </w:pPr>
     </w:p>
-    <w:bookmarkEnd w:id="0"/>
     <w:p>
       <w:pPr>
         <w:pStyle w:val="Normal1"/>
@@ -6272,6 +7335,7 @@
         <w:jc w:val="both"/>
         <w:rPr>
           <w:rFonts w:ascii="Arial" w:eastAsia="Arial" w:hAnsi="Arial" w:cs="Arial"/>
+          <w:color w:val="000000"/>
           <w:sz w:val="22"/>
           <w:szCs w:val="22"/>
         </w:rPr>
@@ -7678,7 +8742,6 @@
   <w:style w:type="character" w:default="1" w:styleId="Fuentedeprrafopredeter">
     <w:name w:val="Default Paragraph Font"/>
     <w:uiPriority w:val="1"/>
-    <w:semiHidden/>
     <w:unhideWhenUsed/>
   </w:style>
   <w:style w:type="table" w:default="1" w:styleId="Tablanormal">
